--- a/Stuff that you have been missing ver9.docx
+++ b/Stuff that you have been missing ver9.docx
@@ -95,6 +95,7 @@
         </w:rPr>
         <w:t xml:space="preserve">, </w:t>
       </w:r>
+      <w:commentRangeStart w:id="0"/>
       <w:proofErr w:type="spellStart"/>
       <w:r>
         <w:rPr>
@@ -191,6 +192,13 @@
           <w:lang w:eastAsia="en-IN" w:bidi="hi-IN"/>
         </w:rPr>
         <w:t>1,2</w:t>
+      </w:r>
+      <w:commentRangeEnd w:id="0"/>
+      <w:r>
+        <w:rPr>
+          <w:rStyle w:val="CommentReference"/>
+        </w:rPr>
+        <w:commentReference w:id="0"/>
       </w:r>
     </w:p>
     <w:p>
@@ -1856,7 +1864,7 @@
       <w:pPr>
         <w:spacing w:after="0" w:line="240" w:lineRule="auto"/>
         <w:rPr>
-          <w:ins w:id="0" w:author="Koustubh" w:date="2017-03-04T08:33:00Z"/>
+          <w:ins w:id="1" w:author="Koustubh" w:date="2017-03-04T08:33:00Z"/>
           <w:rFonts w:ascii="Times New Roman" w:eastAsia="Times New Roman" w:hAnsi="Times New Roman" w:cs="Times New Roman"/>
           <w:sz w:val="24"/>
           <w:szCs w:val="24"/>
@@ -2066,7 +2074,7 @@
         </w:rPr>
         <w:t>inferences</w:t>
       </w:r>
-      <w:ins w:id="1" w:author="Koustubh" w:date="2017-03-04T08:18:00Z">
+      <w:ins w:id="2" w:author="Koustubh" w:date="2017-03-04T08:18:00Z">
         <w:r>
           <w:rPr>
             <w:rFonts w:ascii="Times New Roman" w:eastAsia="Times New Roman" w:hAnsi="Times New Roman" w:cs="Times New Roman"/>
@@ -2371,7 +2379,7 @@
       <w:pPr>
         <w:spacing w:after="0" w:line="240" w:lineRule="auto"/>
         <w:rPr>
-          <w:ins w:id="2" w:author="Koustubh" w:date="2017-03-04T08:33:00Z"/>
+          <w:ins w:id="3" w:author="Koustubh" w:date="2017-03-04T08:33:00Z"/>
           <w:rFonts w:ascii="Times New Roman" w:eastAsia="Times New Roman" w:hAnsi="Times New Roman" w:cs="Times New Roman"/>
           <w:sz w:val="24"/>
           <w:szCs w:val="24"/>
@@ -2389,7 +2397,7 @@
           <w:lang w:eastAsia="en-IN" w:bidi="hi-IN"/>
         </w:rPr>
       </w:pPr>
-      <w:ins w:id="3" w:author="Koustubh" w:date="2017-03-04T08:34:00Z">
+      <w:ins w:id="4" w:author="Koustubh" w:date="2017-03-04T08:34:00Z">
         <w:r>
           <w:rPr>
             <w:rFonts w:ascii="Times New Roman" w:eastAsia="Times New Roman" w:hAnsi="Times New Roman" w:cs="Times New Roman"/>
@@ -2400,7 +2408,7 @@
           <w:t>Most successful s</w:t>
         </w:r>
       </w:ins>
-      <w:ins w:id="4" w:author="Koustubh" w:date="2017-03-04T08:33:00Z">
+      <w:ins w:id="5" w:author="Koustubh" w:date="2017-03-04T08:33:00Z">
         <w:r>
           <w:rPr>
             <w:rFonts w:ascii="Times New Roman" w:eastAsia="Times New Roman" w:hAnsi="Times New Roman" w:cs="Times New Roman"/>
@@ -2411,7 +2419,7 @@
           <w:t xml:space="preserve">now leopard conservation programs </w:t>
         </w:r>
       </w:ins>
-      <w:ins w:id="5" w:author="Koustubh" w:date="2017-03-04T08:34:00Z">
+      <w:ins w:id="6" w:author="Koustubh" w:date="2017-03-04T08:34:00Z">
         <w:r>
           <w:rPr>
             <w:rFonts w:ascii="Times New Roman" w:eastAsia="Times New Roman" w:hAnsi="Times New Roman" w:cs="Times New Roman"/>
@@ -2422,7 +2430,7 @@
           <w:t>focus on community participation (GSLEP XX, Mishra XX)</w:t>
         </w:r>
       </w:ins>
-      <w:ins w:id="6" w:author="Koustubh" w:date="2017-03-04T08:35:00Z">
+      <w:ins w:id="7" w:author="Koustubh" w:date="2017-03-04T08:35:00Z">
         <w:r>
           <w:rPr>
             <w:rFonts w:ascii="Times New Roman" w:eastAsia="Times New Roman" w:hAnsi="Times New Roman" w:cs="Times New Roman"/>
@@ -2433,7 +2441,7 @@
           <w:t xml:space="preserve">. Some </w:t>
         </w:r>
       </w:ins>
-      <w:ins w:id="7" w:author="Koustubh" w:date="2017-03-04T08:39:00Z">
+      <w:ins w:id="8" w:author="Koustubh" w:date="2017-03-04T08:39:00Z">
         <w:r>
           <w:rPr>
             <w:rFonts w:ascii="Times New Roman" w:eastAsia="Times New Roman" w:hAnsi="Times New Roman" w:cs="Times New Roman"/>
@@ -2444,7 +2452,7 @@
           <w:t xml:space="preserve">State owned Protected Areas </w:t>
         </w:r>
       </w:ins>
-      <w:ins w:id="8" w:author="Koustubh" w:date="2017-03-04T08:35:00Z">
+      <w:ins w:id="9" w:author="Koustubh" w:date="2017-03-04T08:35:00Z">
         <w:r>
           <w:rPr>
             <w:rFonts w:ascii="Times New Roman" w:eastAsia="Times New Roman" w:hAnsi="Times New Roman" w:cs="Times New Roman"/>
@@ -2455,7 +2463,7 @@
           <w:t xml:space="preserve">focus on strict protection by limiting </w:t>
         </w:r>
       </w:ins>
-      <w:ins w:id="9" w:author="Koustubh" w:date="2017-03-04T08:36:00Z">
+      <w:ins w:id="10" w:author="Koustubh" w:date="2017-03-04T08:36:00Z">
         <w:r>
           <w:rPr>
             <w:rFonts w:ascii="Times New Roman" w:eastAsia="Times New Roman" w:hAnsi="Times New Roman" w:cs="Times New Roman"/>
@@ -2486,7 +2494,7 @@
           <w:t xml:space="preserve"> others implement </w:t>
         </w:r>
       </w:ins>
-      <w:ins w:id="10" w:author="Koustubh" w:date="2017-03-04T08:39:00Z">
+      <w:ins w:id="11" w:author="Koustubh" w:date="2017-03-04T08:39:00Z">
         <w:r>
           <w:rPr>
             <w:rFonts w:ascii="Times New Roman" w:eastAsia="Times New Roman" w:hAnsi="Times New Roman" w:cs="Times New Roman"/>
@@ -2497,7 +2505,7 @@
           <w:t xml:space="preserve">participatory </w:t>
         </w:r>
       </w:ins>
-      <w:ins w:id="11" w:author="Koustubh" w:date="2017-03-04T08:36:00Z">
+      <w:ins w:id="12" w:author="Koustubh" w:date="2017-03-04T08:36:00Z">
         <w:r>
           <w:rPr>
             <w:rFonts w:ascii="Times New Roman" w:eastAsia="Times New Roman" w:hAnsi="Times New Roman" w:cs="Times New Roman"/>
@@ -2508,7 +2516,7 @@
           <w:t>community based conservation programs</w:t>
         </w:r>
       </w:ins>
-      <w:ins w:id="12" w:author="Koustubh" w:date="2017-03-04T08:39:00Z">
+      <w:ins w:id="13" w:author="Koustubh" w:date="2017-03-04T08:39:00Z">
         <w:r>
           <w:rPr>
             <w:rFonts w:ascii="Times New Roman" w:eastAsia="Times New Roman" w:hAnsi="Times New Roman" w:cs="Times New Roman"/>
@@ -2519,7 +2527,7 @@
           <w:t xml:space="preserve">. </w:t>
         </w:r>
       </w:ins>
-      <w:ins w:id="13" w:author="Koustubh" w:date="2017-03-04T08:40:00Z">
+      <w:ins w:id="14" w:author="Koustubh" w:date="2017-03-04T08:40:00Z">
         <w:r>
           <w:rPr>
             <w:rFonts w:ascii="Times New Roman" w:eastAsia="Times New Roman" w:hAnsi="Times New Roman" w:cs="Times New Roman"/>
@@ -2530,7 +2538,7 @@
           <w:t>At the same time, a</w:t>
         </w:r>
       </w:ins>
-      <w:ins w:id="14" w:author="Koustubh" w:date="2017-03-04T08:36:00Z">
+      <w:ins w:id="15" w:author="Koustubh" w:date="2017-03-04T08:36:00Z">
         <w:r>
           <w:rPr>
             <w:rFonts w:ascii="Times New Roman" w:eastAsia="Times New Roman" w:hAnsi="Times New Roman" w:cs="Times New Roman"/>
@@ -2541,7 +2549,7 @@
           <w:t xml:space="preserve"> large proportion of snow leopard habitat may not </w:t>
         </w:r>
       </w:ins>
-      <w:ins w:id="15" w:author="Koustubh" w:date="2017-03-04T08:39:00Z">
+      <w:ins w:id="16" w:author="Koustubh" w:date="2017-03-04T08:39:00Z">
         <w:r>
           <w:rPr>
             <w:rFonts w:ascii="Times New Roman" w:eastAsia="Times New Roman" w:hAnsi="Times New Roman" w:cs="Times New Roman"/>
@@ -2552,7 +2560,7 @@
           <w:t xml:space="preserve">have </w:t>
         </w:r>
       </w:ins>
-      <w:ins w:id="16" w:author="Koustubh" w:date="2017-03-04T08:36:00Z">
+      <w:ins w:id="17" w:author="Koustubh" w:date="2017-03-04T08:36:00Z">
         <w:r>
           <w:rPr>
             <w:rFonts w:ascii="Times New Roman" w:eastAsia="Times New Roman" w:hAnsi="Times New Roman" w:cs="Times New Roman"/>
@@ -2563,7 +2571,7 @@
           <w:t xml:space="preserve">any </w:t>
         </w:r>
       </w:ins>
-      <w:ins w:id="17" w:author="Koustubh" w:date="2017-03-04T08:40:00Z">
+      <w:ins w:id="18" w:author="Koustubh" w:date="2017-03-04T08:40:00Z">
         <w:r>
           <w:rPr>
             <w:rFonts w:ascii="Times New Roman" w:eastAsia="Times New Roman" w:hAnsi="Times New Roman" w:cs="Times New Roman"/>
@@ -2574,7 +2582,7 @@
           <w:t xml:space="preserve">on-going </w:t>
         </w:r>
       </w:ins>
-      <w:ins w:id="18" w:author="Koustubh" w:date="2017-03-04T08:37:00Z">
+      <w:ins w:id="19" w:author="Koustubh" w:date="2017-03-04T08:37:00Z">
         <w:r>
           <w:rPr>
             <w:rFonts w:ascii="Times New Roman" w:eastAsia="Times New Roman" w:hAnsi="Times New Roman" w:cs="Times New Roman"/>
@@ -2585,7 +2593,7 @@
           <w:t>specific conservation model</w:t>
         </w:r>
       </w:ins>
-      <w:ins w:id="19" w:author="Koustubh" w:date="2017-03-04T08:40:00Z">
+      <w:ins w:id="20" w:author="Koustubh" w:date="2017-03-04T08:40:00Z">
         <w:r>
           <w:rPr>
             <w:rFonts w:ascii="Times New Roman" w:eastAsia="Times New Roman" w:hAnsi="Times New Roman" w:cs="Times New Roman"/>
@@ -2596,7 +2604,7 @@
           <w:t>s</w:t>
         </w:r>
       </w:ins>
-      <w:ins w:id="20" w:author="Koustubh" w:date="2017-03-04T08:37:00Z">
+      <w:ins w:id="21" w:author="Koustubh" w:date="2017-03-04T08:37:00Z">
         <w:r>
           <w:rPr>
             <w:rFonts w:ascii="Times New Roman" w:eastAsia="Times New Roman" w:hAnsi="Times New Roman" w:cs="Times New Roman"/>
@@ -2607,7 +2615,7 @@
           <w:t>. The Global Snow Leopard and Ecosystem Protection Program has identified 23 sn</w:t>
         </w:r>
       </w:ins>
-      <w:ins w:id="21" w:author="Koustubh" w:date="2017-03-04T08:38:00Z">
+      <w:ins w:id="22" w:author="Koustubh" w:date="2017-03-04T08:38:00Z">
         <w:r>
           <w:rPr>
             <w:rFonts w:ascii="Times New Roman" w:eastAsia="Times New Roman" w:hAnsi="Times New Roman" w:cs="Times New Roman"/>
@@ -2628,7 +2636,7 @@
           <w:t>2020</w:t>
         </w:r>
       </w:ins>
-      <w:ins w:id="22" w:author="Koustubh" w:date="2017-03-04T08:45:00Z">
+      <w:ins w:id="23" w:author="Koustubh" w:date="2017-03-04T08:45:00Z">
         <w:r>
           <w:rPr>
             <w:rFonts w:ascii="Times New Roman" w:eastAsia="Times New Roman" w:hAnsi="Times New Roman" w:cs="Times New Roman"/>
@@ -2639,7 +2647,7 @@
           <w:t xml:space="preserve"> </w:t>
         </w:r>
       </w:ins>
-      <w:ins w:id="23" w:author="Koustubh" w:date="2017-03-04T08:38:00Z">
+      <w:ins w:id="24" w:author="Koustubh" w:date="2017-03-04T08:38:00Z">
         <w:r>
           <w:rPr>
             <w:rFonts w:ascii="Times New Roman" w:eastAsia="Times New Roman" w:hAnsi="Times New Roman" w:cs="Times New Roman"/>
@@ -2660,7 +2668,7 @@
           <w:t xml:space="preserve"> The protection strategies may vary across or even within each landscape, depending on the local situation analysis</w:t>
         </w:r>
       </w:ins>
-      <w:ins w:id="24" w:author="Koustubh" w:date="2017-03-04T08:40:00Z">
+      <w:ins w:id="25" w:author="Koustubh" w:date="2017-03-04T08:40:00Z">
         <w:r>
           <w:rPr>
             <w:rFonts w:ascii="Times New Roman" w:eastAsia="Times New Roman" w:hAnsi="Times New Roman" w:cs="Times New Roman"/>
@@ -2691,7 +2699,7 @@
           <w:t xml:space="preserve"> all snow leopard conservation models aim at</w:t>
         </w:r>
       </w:ins>
-      <w:ins w:id="25" w:author="Koustubh" w:date="2017-03-04T08:41:00Z">
+      <w:ins w:id="26" w:author="Koustubh" w:date="2017-03-04T08:41:00Z">
         <w:r>
           <w:rPr>
             <w:rFonts w:ascii="Times New Roman" w:eastAsia="Times New Roman" w:hAnsi="Times New Roman" w:cs="Times New Roman"/>
@@ -2702,7 +2710,7 @@
           <w:t xml:space="preserve"> either improving or maintaining the snow leopard densities</w:t>
         </w:r>
       </w:ins>
-      <w:ins w:id="26" w:author="Koustubh" w:date="2017-03-04T08:38:00Z">
+      <w:ins w:id="27" w:author="Koustubh" w:date="2017-03-04T08:38:00Z">
         <w:r>
           <w:rPr>
             <w:rFonts w:ascii="Times New Roman" w:eastAsia="Times New Roman" w:hAnsi="Times New Roman" w:cs="Times New Roman"/>
@@ -2713,7 +2721,7 @@
           <w:t xml:space="preserve">. </w:t>
         </w:r>
       </w:ins>
-      <w:ins w:id="27" w:author="Koustubh" w:date="2017-03-04T08:41:00Z">
+      <w:ins w:id="28" w:author="Koustubh" w:date="2017-03-04T08:41:00Z">
         <w:r>
           <w:rPr>
             <w:rFonts w:ascii="Times New Roman" w:eastAsia="Times New Roman" w:hAnsi="Times New Roman" w:cs="Times New Roman"/>
@@ -2724,7 +2732,7 @@
           <w:t xml:space="preserve">However, because of their large home ranges and strong habitat preferences, very small </w:t>
         </w:r>
       </w:ins>
-      <w:ins w:id="28" w:author="Koustubh" w:date="2017-03-04T08:42:00Z">
+      <w:ins w:id="29" w:author="Koustubh" w:date="2017-03-04T08:42:00Z">
         <w:r>
           <w:rPr>
             <w:rFonts w:ascii="Times New Roman" w:eastAsia="Times New Roman" w:hAnsi="Times New Roman" w:cs="Times New Roman"/>
@@ -2735,7 +2743,7 @@
           <w:t>or very big study areas that assume constant density, detection probability and uniform ranging patterns</w:t>
         </w:r>
       </w:ins>
-      <w:ins w:id="29" w:author="Koustubh" w:date="2017-03-04T08:43:00Z">
+      <w:ins w:id="30" w:author="Koustubh" w:date="2017-03-04T08:43:00Z">
         <w:r>
           <w:rPr>
             <w:rFonts w:ascii="Times New Roman" w:eastAsia="Times New Roman" w:hAnsi="Times New Roman" w:cs="Times New Roman"/>
@@ -2746,7 +2754,7 @@
           <w:t xml:space="preserve"> can bias the abundance (or density) estimates. </w:t>
         </w:r>
       </w:ins>
-      <w:ins w:id="30" w:author="Koustubh" w:date="2017-03-04T08:44:00Z">
+      <w:ins w:id="31" w:author="Koustubh" w:date="2017-03-04T08:44:00Z">
         <w:r>
           <w:rPr>
             <w:rFonts w:ascii="Times New Roman" w:eastAsia="Times New Roman" w:hAnsi="Times New Roman" w:cs="Times New Roman"/>
@@ -2757,7 +2765,7 @@
           <w:t>F</w:t>
         </w:r>
       </w:ins>
-      <w:ins w:id="31" w:author="Koustubh" w:date="2017-03-04T08:34:00Z">
+      <w:ins w:id="32" w:author="Koustubh" w:date="2017-03-04T08:34:00Z">
         <w:r>
           <w:rPr>
             <w:rFonts w:ascii="Times New Roman" w:eastAsia="Times New Roman" w:hAnsi="Times New Roman" w:cs="Times New Roman"/>
@@ -2768,7 +2776,7 @@
           <w:t xml:space="preserve">ew studies provide comparison between </w:t>
         </w:r>
       </w:ins>
-      <w:ins w:id="32" w:author="Koustubh" w:date="2017-03-04T08:35:00Z">
+      <w:ins w:id="33" w:author="Koustubh" w:date="2017-03-04T08:35:00Z">
         <w:r>
           <w:rPr>
             <w:rFonts w:ascii="Times New Roman" w:eastAsia="Times New Roman" w:hAnsi="Times New Roman" w:cs="Times New Roman"/>
@@ -2779,7 +2787,7 @@
           <w:t>the impact</w:t>
         </w:r>
       </w:ins>
-      <w:ins w:id="33" w:author="Koustubh" w:date="2017-03-04T08:52:00Z">
+      <w:ins w:id="34" w:author="Koustubh" w:date="2017-03-04T08:52:00Z">
         <w:r>
           <w:rPr>
             <w:rFonts w:ascii="Times New Roman" w:eastAsia="Times New Roman" w:hAnsi="Times New Roman" w:cs="Times New Roman"/>
@@ -2790,7 +2798,7 @@
           <w:t>s</w:t>
         </w:r>
       </w:ins>
-      <w:ins w:id="34" w:author="Koustubh" w:date="2017-03-04T08:35:00Z">
+      <w:ins w:id="35" w:author="Koustubh" w:date="2017-03-04T08:35:00Z">
         <w:r>
           <w:rPr>
             <w:rFonts w:ascii="Times New Roman" w:eastAsia="Times New Roman" w:hAnsi="Times New Roman" w:cs="Times New Roman"/>
@@ -2801,7 +2809,7 @@
           <w:t xml:space="preserve"> of </w:t>
         </w:r>
       </w:ins>
-      <w:ins w:id="35" w:author="Koustubh" w:date="2017-03-04T08:34:00Z">
+      <w:ins w:id="36" w:author="Koustubh" w:date="2017-03-04T08:34:00Z">
         <w:r>
           <w:rPr>
             <w:rFonts w:ascii="Times New Roman" w:eastAsia="Times New Roman" w:hAnsi="Times New Roman" w:cs="Times New Roman"/>
@@ -2812,7 +2820,7 @@
           <w:t>different conservati</w:t>
         </w:r>
       </w:ins>
-      <w:ins w:id="36" w:author="Koustubh" w:date="2017-03-04T08:35:00Z">
+      <w:ins w:id="37" w:author="Koustubh" w:date="2017-03-04T08:35:00Z">
         <w:r>
           <w:rPr>
             <w:rFonts w:ascii="Times New Roman" w:eastAsia="Times New Roman" w:hAnsi="Times New Roman" w:cs="Times New Roman"/>
@@ -2823,7 +2831,7 @@
           <w:t>on strategies on snow leopard conservation</w:t>
         </w:r>
       </w:ins>
-      <w:ins w:id="37" w:author="Koustubh" w:date="2017-03-04T08:44:00Z">
+      <w:ins w:id="38" w:author="Koustubh" w:date="2017-03-04T08:44:00Z">
         <w:r>
           <w:rPr>
             <w:rFonts w:ascii="Times New Roman" w:eastAsia="Times New Roman" w:hAnsi="Times New Roman" w:cs="Times New Roman"/>
@@ -2834,7 +2842,7 @@
           <w:t>, let alone address the effect of spatial variables on density, detection and ranging patterns</w:t>
         </w:r>
       </w:ins>
-      <w:ins w:id="38" w:author="Koustubh" w:date="2017-03-04T08:35:00Z">
+      <w:ins w:id="39" w:author="Koustubh" w:date="2017-03-04T08:35:00Z">
         <w:r>
           <w:rPr>
             <w:rFonts w:ascii="Times New Roman" w:eastAsia="Times New Roman" w:hAnsi="Times New Roman" w:cs="Times New Roman"/>
@@ -2861,7 +2869,7 @@
       <w:pPr>
         <w:spacing w:after="0" w:line="240" w:lineRule="auto"/>
         <w:rPr>
-          <w:ins w:id="39" w:author="Koustubh" w:date="2017-03-04T08:25:00Z"/>
+          <w:ins w:id="40" w:author="Koustubh" w:date="2017-03-04T08:25:00Z"/>
           <w:rFonts w:ascii="Times New Roman" w:eastAsia="Times New Roman" w:hAnsi="Times New Roman" w:cs="Times New Roman"/>
           <w:sz w:val="24"/>
           <w:szCs w:val="24"/>
@@ -2877,7 +2885,7 @@
         </w:rPr>
         <w:t xml:space="preserve">We analyse three neighbouring snow leopard populations in South Gobi, Mongolia to explore the effects of </w:t>
       </w:r>
-      <w:ins w:id="40" w:author="Koustubh" w:date="2017-03-04T08:32:00Z">
+      <w:ins w:id="41" w:author="Koustubh" w:date="2017-03-04T08:32:00Z">
         <w:r>
           <w:rPr>
             <w:rFonts w:ascii="Times New Roman" w:eastAsia="Times New Roman" w:hAnsi="Times New Roman" w:cs="Times New Roman"/>
@@ -2924,8 +2932,8 @@
         </w:rPr>
         <w:t xml:space="preserve">. </w:t>
       </w:r>
-      <w:bookmarkStart w:id="41" w:name="OLE_LINK1"/>
-      <w:bookmarkStart w:id="42" w:name="OLE_LINK2"/>
+      <w:bookmarkStart w:id="42" w:name="OLE_LINK1"/>
+      <w:bookmarkStart w:id="43" w:name="OLE_LINK2"/>
       <w:r>
         <w:rPr>
           <w:rFonts w:ascii="Times New Roman" w:eastAsia="Times New Roman" w:hAnsi="Times New Roman" w:cs="Times New Roman"/>
@@ -2953,7 +2961,7 @@
         </w:rPr>
         <w:t xml:space="preserve"> candidate models and present abundance </w:t>
       </w:r>
-      <w:ins w:id="43" w:author="Koustubh" w:date="2017-03-04T08:53:00Z">
+      <w:ins w:id="44" w:author="Koustubh" w:date="2017-03-04T08:53:00Z">
         <w:r>
           <w:rPr>
             <w:rFonts w:ascii="Times New Roman" w:eastAsia="Times New Roman" w:hAnsi="Times New Roman" w:cs="Times New Roman"/>
@@ -3000,8 +3008,8 @@
         </w:rPr>
         <w:t>.</w:t>
       </w:r>
-      <w:bookmarkEnd w:id="41"/>
       <w:bookmarkEnd w:id="42"/>
+      <w:bookmarkEnd w:id="43"/>
       <w:r>
         <w:rPr>
           <w:rFonts w:ascii="Times New Roman" w:eastAsia="Times New Roman" w:hAnsi="Times New Roman" w:cs="Times New Roman"/>
@@ -3020,7 +3028,7 @@
         </w:rPr>
         <w:t>We also compare the densities between the three study areas using information theoretic approach</w:t>
       </w:r>
-      <w:ins w:id="44" w:author="Koustubh" w:date="2017-03-04T08:32:00Z">
+      <w:ins w:id="45" w:author="Koustubh" w:date="2017-03-04T08:32:00Z">
         <w:r>
           <w:rPr>
             <w:rFonts w:ascii="Times New Roman" w:eastAsia="Times New Roman" w:hAnsi="Times New Roman" w:cs="Times New Roman"/>
@@ -3031,7 +3039,7 @@
           <w:t xml:space="preserve"> that represent different </w:t>
         </w:r>
       </w:ins>
-      <w:ins w:id="45" w:author="Koustubh" w:date="2017-03-04T08:33:00Z">
+      <w:ins w:id="46" w:author="Koustubh" w:date="2017-03-04T08:33:00Z">
         <w:r>
           <w:rPr>
             <w:rFonts w:ascii="Times New Roman" w:eastAsia="Times New Roman" w:hAnsi="Times New Roman" w:cs="Times New Roman"/>
@@ -3042,7 +3050,7 @@
           <w:t xml:space="preserve">levels of </w:t>
         </w:r>
       </w:ins>
-      <w:ins w:id="46" w:author="Koustubh" w:date="2017-03-04T08:32:00Z">
+      <w:ins w:id="47" w:author="Koustubh" w:date="2017-03-04T08:32:00Z">
         <w:r>
           <w:rPr>
             <w:rFonts w:ascii="Times New Roman" w:eastAsia="Times New Roman" w:hAnsi="Times New Roman" w:cs="Times New Roman"/>
@@ -3053,7 +3061,7 @@
           <w:t>conservation</w:t>
         </w:r>
       </w:ins>
-      <w:ins w:id="47" w:author="Koustubh" w:date="2017-03-04T08:33:00Z">
+      <w:ins w:id="48" w:author="Koustubh" w:date="2017-03-04T08:33:00Z">
         <w:r>
           <w:rPr>
             <w:rFonts w:ascii="Times New Roman" w:eastAsia="Times New Roman" w:hAnsi="Times New Roman" w:cs="Times New Roman"/>
@@ -3073,7 +3081,7 @@
         </w:rPr>
         <w:t xml:space="preserve">. </w:t>
       </w:r>
-      <w:ins w:id="48" w:author="Koustubh" w:date="2017-03-04T08:53:00Z">
+      <w:ins w:id="49" w:author="Koustubh" w:date="2017-03-04T08:53:00Z">
         <w:r>
           <w:rPr>
             <w:rFonts w:ascii="Times New Roman" w:eastAsia="Times New Roman" w:hAnsi="Times New Roman" w:cs="Times New Roman"/>
@@ -3084,7 +3092,7 @@
           <w:t>In addition to informing our ecological understanding, t</w:t>
         </w:r>
       </w:ins>
-      <w:del w:id="49" w:author="Koustubh" w:date="2017-03-04T08:53:00Z">
+      <w:del w:id="50" w:author="Koustubh" w:date="2017-03-04T08:53:00Z">
         <w:r>
           <w:rPr>
             <w:rFonts w:ascii="Times New Roman" w:eastAsia="Times New Roman" w:hAnsi="Times New Roman" w:cs="Times New Roman"/>
@@ -3185,7 +3193,7 @@
         </w:rPr>
         <w:t xml:space="preserve">analysis of snow leopard populations in mountain habitats. </w:t>
       </w:r>
-      <w:ins w:id="50" w:author="Koustubh" w:date="2017-03-04T08:25:00Z">
+      <w:ins w:id="51" w:author="Koustubh" w:date="2017-03-04T08:25:00Z">
         <w:r>
           <w:rPr>
             <w:rFonts w:ascii="Times New Roman" w:eastAsia="Times New Roman" w:hAnsi="Times New Roman" w:cs="Times New Roman"/>
@@ -3206,14 +3214,14 @@
         </w:numPr>
         <w:spacing w:after="0" w:line="240" w:lineRule="auto"/>
         <w:rPr>
-          <w:ins w:id="51" w:author="Koustubh" w:date="2017-03-04T08:25:00Z"/>
+          <w:ins w:id="52" w:author="Koustubh" w:date="2017-03-04T08:25:00Z"/>
           <w:rFonts w:ascii="Times New Roman" w:eastAsia="Times New Roman" w:hAnsi="Times New Roman" w:cs="Times New Roman"/>
           <w:sz w:val="24"/>
           <w:szCs w:val="24"/>
           <w:lang w:eastAsia="en-IN" w:bidi="hi-IN"/>
         </w:rPr>
       </w:pPr>
-      <w:ins w:id="52" w:author="Koustubh" w:date="2017-03-04T08:25:00Z">
+      <w:ins w:id="53" w:author="Koustubh" w:date="2017-03-04T08:25:00Z">
         <w:r>
           <w:rPr>
             <w:rFonts w:ascii="Times New Roman" w:eastAsia="Times New Roman" w:hAnsi="Times New Roman" w:cs="Times New Roman"/>
@@ -3224,7 +3232,7 @@
           <w:t xml:space="preserve">Is snow leopard density constant within </w:t>
         </w:r>
       </w:ins>
-      <w:ins w:id="53" w:author="Koustubh" w:date="2017-03-04T08:54:00Z">
+      <w:ins w:id="54" w:author="Koustubh" w:date="2017-03-04T08:54:00Z">
         <w:r>
           <w:rPr>
             <w:rFonts w:ascii="Times New Roman" w:eastAsia="Times New Roman" w:hAnsi="Times New Roman" w:cs="Times New Roman"/>
@@ -3235,7 +3243,7 @@
           <w:t xml:space="preserve">and across </w:t>
         </w:r>
       </w:ins>
-      <w:ins w:id="54" w:author="Koustubh" w:date="2017-03-04T08:25:00Z">
+      <w:ins w:id="55" w:author="Koustubh" w:date="2017-03-04T08:25:00Z">
         <w:r>
           <w:rPr>
             <w:rFonts w:ascii="Times New Roman" w:eastAsia="Times New Roman" w:hAnsi="Times New Roman" w:cs="Times New Roman"/>
@@ -3256,14 +3264,14 @@
         </w:numPr>
         <w:spacing w:after="0" w:line="240" w:lineRule="auto"/>
         <w:rPr>
-          <w:ins w:id="55" w:author="Koustubh" w:date="2017-03-04T08:25:00Z"/>
+          <w:ins w:id="56" w:author="Koustubh" w:date="2017-03-04T08:25:00Z"/>
           <w:rFonts w:ascii="Times New Roman" w:eastAsia="Times New Roman" w:hAnsi="Times New Roman" w:cs="Times New Roman"/>
           <w:sz w:val="24"/>
           <w:szCs w:val="24"/>
           <w:lang w:eastAsia="en-IN" w:bidi="hi-IN"/>
         </w:rPr>
       </w:pPr>
-      <w:ins w:id="56" w:author="Koustubh" w:date="2017-03-04T08:27:00Z">
+      <w:ins w:id="57" w:author="Koustubh" w:date="2017-03-04T08:27:00Z">
         <w:r>
           <w:rPr>
             <w:rFonts w:ascii="Times New Roman" w:eastAsia="Times New Roman" w:hAnsi="Times New Roman" w:cs="Times New Roman"/>
@@ -3274,7 +3282,7 @@
           <w:t xml:space="preserve">Whether </w:t>
         </w:r>
       </w:ins>
-      <w:ins w:id="57" w:author="Koustubh" w:date="2017-03-04T08:54:00Z">
+      <w:ins w:id="58" w:author="Koustubh" w:date="2017-03-04T08:54:00Z">
         <w:r>
           <w:rPr>
             <w:rFonts w:ascii="Times New Roman" w:eastAsia="Times New Roman" w:hAnsi="Times New Roman" w:cs="Times New Roman"/>
@@ -3285,7 +3293,7 @@
           <w:t xml:space="preserve">different </w:t>
         </w:r>
       </w:ins>
-      <w:ins w:id="58" w:author="Koustubh" w:date="2017-03-04T08:25:00Z">
+      <w:ins w:id="59" w:author="Koustubh" w:date="2017-03-04T08:25:00Z">
         <w:r>
           <w:rPr>
             <w:rFonts w:ascii="Times New Roman" w:eastAsia="Times New Roman" w:hAnsi="Times New Roman" w:cs="Times New Roman"/>
@@ -3296,7 +3304,7 @@
           <w:t xml:space="preserve">camera traps have </w:t>
         </w:r>
       </w:ins>
-      <w:ins w:id="59" w:author="Koustubh" w:date="2017-03-04T08:54:00Z">
+      <w:ins w:id="60" w:author="Koustubh" w:date="2017-03-04T08:54:00Z">
         <w:r>
           <w:rPr>
             <w:rFonts w:ascii="Times New Roman" w:eastAsia="Times New Roman" w:hAnsi="Times New Roman" w:cs="Times New Roman"/>
@@ -3307,7 +3315,7 @@
           <w:t xml:space="preserve">variable </w:t>
         </w:r>
       </w:ins>
-      <w:ins w:id="60" w:author="Koustubh" w:date="2017-03-04T08:25:00Z">
+      <w:ins w:id="61" w:author="Koustubh" w:date="2017-03-04T08:25:00Z">
         <w:r>
           <w:rPr>
             <w:rFonts w:ascii="Times New Roman" w:eastAsia="Times New Roman" w:hAnsi="Times New Roman" w:cs="Times New Roman"/>
@@ -3318,7 +3326,7 @@
           <w:t>trap rate</w:t>
         </w:r>
       </w:ins>
-      <w:ins w:id="61" w:author="Koustubh" w:date="2017-03-04T08:55:00Z">
+      <w:ins w:id="62" w:author="Koustubh" w:date="2017-03-04T08:55:00Z">
         <w:r>
           <w:rPr>
             <w:rFonts w:ascii="Times New Roman" w:eastAsia="Times New Roman" w:hAnsi="Times New Roman" w:cs="Times New Roman"/>
@@ -3329,7 +3337,7 @@
           <w:t>s</w:t>
         </w:r>
       </w:ins>
-      <w:ins w:id="62" w:author="Koustubh" w:date="2017-03-04T08:27:00Z">
+      <w:ins w:id="63" w:author="Koustubh" w:date="2017-03-04T08:27:00Z">
         <w:r>
           <w:rPr>
             <w:rFonts w:ascii="Times New Roman" w:eastAsia="Times New Roman" w:hAnsi="Times New Roman" w:cs="Times New Roman"/>
@@ -3349,7 +3357,7 @@
           <w:t xml:space="preserve"> </w:t>
         </w:r>
       </w:ins>
-      <w:ins w:id="63" w:author="Koustubh" w:date="2017-03-04T08:55:00Z">
+      <w:ins w:id="64" w:author="Koustubh" w:date="2017-03-04T08:55:00Z">
         <w:r>
           <w:rPr>
             <w:rFonts w:ascii="Times New Roman" w:eastAsia="Times New Roman" w:hAnsi="Times New Roman" w:cs="Times New Roman"/>
@@ -3360,7 +3368,7 @@
           <w:t>(e.g.</w:t>
         </w:r>
       </w:ins>
-      <w:ins w:id="64" w:author="Koustubh" w:date="2017-03-04T08:27:00Z">
+      <w:ins w:id="65" w:author="Koustubh" w:date="2017-03-04T08:27:00Z">
         <w:r>
           <w:rPr>
             <w:rFonts w:ascii="Times New Roman" w:eastAsia="Times New Roman" w:hAnsi="Times New Roman" w:cs="Times New Roman"/>
@@ -3371,7 +3379,7 @@
           <w:t xml:space="preserve"> presence of </w:t>
         </w:r>
       </w:ins>
-      <w:ins w:id="65" w:author="Koustubh" w:date="2017-03-04T08:28:00Z">
+      <w:ins w:id="66" w:author="Koustubh" w:date="2017-03-04T08:28:00Z">
         <w:r>
           <w:rPr>
             <w:rFonts w:ascii="Times New Roman" w:eastAsia="Times New Roman" w:hAnsi="Times New Roman" w:cs="Times New Roman"/>
@@ -3382,7 +3390,7 @@
           <w:t>water bodies and topographic features</w:t>
         </w:r>
       </w:ins>
-      <w:ins w:id="66" w:author="Koustubh" w:date="2017-03-04T08:55:00Z">
+      <w:ins w:id="67" w:author="Koustubh" w:date="2017-03-04T08:55:00Z">
         <w:r>
           <w:rPr>
             <w:rFonts w:ascii="Times New Roman" w:eastAsia="Times New Roman" w:hAnsi="Times New Roman" w:cs="Times New Roman"/>
@@ -3393,7 +3401,7 @@
           <w:t>)</w:t>
         </w:r>
       </w:ins>
-      <w:ins w:id="67" w:author="Koustubh" w:date="2017-03-04T08:25:00Z">
+      <w:ins w:id="68" w:author="Koustubh" w:date="2017-03-04T08:25:00Z">
         <w:r>
           <w:rPr>
             <w:rFonts w:ascii="Times New Roman" w:eastAsia="Times New Roman" w:hAnsi="Times New Roman" w:cs="Times New Roman"/>
@@ -3404,7 +3412,7 @@
           <w:t xml:space="preserve">, and how </w:t>
         </w:r>
       </w:ins>
-      <w:ins w:id="68" w:author="Koustubh" w:date="2017-03-04T08:29:00Z">
+      <w:ins w:id="69" w:author="Koustubh" w:date="2017-03-04T08:29:00Z">
         <w:r>
           <w:rPr>
             <w:rFonts w:ascii="Times New Roman" w:eastAsia="Times New Roman" w:hAnsi="Times New Roman" w:cs="Times New Roman"/>
@@ -3416,7 +3424,7 @@
         </w:r>
       </w:ins>
       <w:proofErr w:type="gramStart"/>
-      <w:ins w:id="69" w:author="Koustubh" w:date="2017-03-04T08:25:00Z">
+      <w:ins w:id="70" w:author="Koustubh" w:date="2017-03-04T08:25:00Z">
         <w:r>
           <w:rPr>
             <w:rFonts w:ascii="Times New Roman" w:eastAsia="Times New Roman" w:hAnsi="Times New Roman" w:cs="Times New Roman"/>
@@ -3428,7 +3436,7 @@
         </w:r>
       </w:ins>
       <w:proofErr w:type="gramEnd"/>
-      <w:ins w:id="70" w:author="Koustubh" w:date="2017-03-04T08:28:00Z">
+      <w:ins w:id="71" w:author="Koustubh" w:date="2017-03-04T08:28:00Z">
         <w:r>
           <w:rPr>
             <w:rFonts w:ascii="Times New Roman" w:eastAsia="Times New Roman" w:hAnsi="Times New Roman" w:cs="Times New Roman"/>
@@ -3439,7 +3447,7 @@
           <w:t xml:space="preserve"> specific responses</w:t>
         </w:r>
       </w:ins>
-      <w:ins w:id="71" w:author="Koustubh" w:date="2017-03-04T08:25:00Z">
+      <w:ins w:id="72" w:author="Koustubh" w:date="2017-03-04T08:25:00Z">
         <w:r>
           <w:rPr>
             <w:rFonts w:ascii="Times New Roman" w:eastAsia="Times New Roman" w:hAnsi="Times New Roman" w:cs="Times New Roman"/>
@@ -3450,7 +3458,7 @@
           <w:t xml:space="preserve"> </w:t>
         </w:r>
       </w:ins>
-      <w:ins w:id="72" w:author="Koustubh" w:date="2017-03-04T08:27:00Z">
+      <w:ins w:id="73" w:author="Koustubh" w:date="2017-03-04T08:27:00Z">
         <w:r>
           <w:rPr>
             <w:rFonts w:ascii="Times New Roman" w:eastAsia="Times New Roman" w:hAnsi="Times New Roman" w:cs="Times New Roman"/>
@@ -3461,7 +3469,7 @@
           <w:t xml:space="preserve">affect results </w:t>
         </w:r>
       </w:ins>
-      <w:ins w:id="73" w:author="Koustubh" w:date="2017-03-04T08:25:00Z">
+      <w:ins w:id="74" w:author="Koustubh" w:date="2017-03-04T08:25:00Z">
         <w:r>
           <w:rPr>
             <w:rFonts w:ascii="Times New Roman" w:eastAsia="Times New Roman" w:hAnsi="Times New Roman" w:cs="Times New Roman"/>
@@ -3482,14 +3490,14 @@
         </w:numPr>
         <w:spacing w:after="0" w:line="240" w:lineRule="auto"/>
         <w:rPr>
-          <w:ins w:id="74" w:author="Koustubh" w:date="2017-03-04T08:25:00Z"/>
+          <w:ins w:id="75" w:author="Koustubh" w:date="2017-03-04T08:25:00Z"/>
           <w:rFonts w:ascii="Times New Roman" w:eastAsia="Times New Roman" w:hAnsi="Times New Roman" w:cs="Times New Roman"/>
           <w:sz w:val="24"/>
           <w:szCs w:val="24"/>
           <w:lang w:eastAsia="en-IN" w:bidi="hi-IN"/>
         </w:rPr>
       </w:pPr>
-      <w:ins w:id="75" w:author="Koustubh" w:date="2017-03-04T08:25:00Z">
+      <w:ins w:id="76" w:author="Koustubh" w:date="2017-03-04T08:25:00Z">
         <w:r>
           <w:rPr>
             <w:rFonts w:ascii="Times New Roman" w:eastAsia="Times New Roman" w:hAnsi="Times New Roman" w:cs="Times New Roman"/>
@@ -3500,7 +3508,7 @@
           <w:t xml:space="preserve">Do specific habitat types </w:t>
         </w:r>
       </w:ins>
-      <w:ins w:id="76" w:author="Koustubh" w:date="2017-03-04T08:30:00Z">
+      <w:ins w:id="77" w:author="Koustubh" w:date="2017-03-04T08:30:00Z">
         <w:r>
           <w:rPr>
             <w:rFonts w:ascii="Times New Roman" w:eastAsia="Times New Roman" w:hAnsi="Times New Roman" w:cs="Times New Roman"/>
@@ -3511,7 +3519,7 @@
           <w:t xml:space="preserve">influence </w:t>
         </w:r>
       </w:ins>
-      <w:ins w:id="77" w:author="Koustubh" w:date="2017-03-04T08:25:00Z">
+      <w:ins w:id="78" w:author="Koustubh" w:date="2017-03-04T08:25:00Z">
         <w:r>
           <w:rPr>
             <w:rFonts w:ascii="Times New Roman" w:eastAsia="Times New Roman" w:hAnsi="Times New Roman" w:cs="Times New Roman"/>
@@ -3540,7 +3548,7 @@
           <w:t xml:space="preserve">, and </w:t>
         </w:r>
       </w:ins>
-      <w:ins w:id="78" w:author="Koustubh" w:date="2017-03-04T08:30:00Z">
+      <w:ins w:id="79" w:author="Koustubh" w:date="2017-03-04T08:30:00Z">
         <w:r>
           <w:rPr>
             <w:rFonts w:ascii="Times New Roman" w:eastAsia="Times New Roman" w:hAnsi="Times New Roman" w:cs="Times New Roman"/>
@@ -3551,7 +3559,7 @@
           <w:t xml:space="preserve">what is the cost of not testing their effect on </w:t>
         </w:r>
       </w:ins>
-      <w:ins w:id="79" w:author="Koustubh" w:date="2017-03-04T08:25:00Z">
+      <w:ins w:id="80" w:author="Koustubh" w:date="2017-03-04T08:25:00Z">
         <w:r>
           <w:rPr>
             <w:rFonts w:ascii="Times New Roman" w:eastAsia="Times New Roman" w:hAnsi="Times New Roman" w:cs="Times New Roman"/>
@@ -3583,14 +3591,14 @@
         </w:numPr>
         <w:spacing w:after="0" w:line="240" w:lineRule="auto"/>
         <w:rPr>
-          <w:ins w:id="80" w:author="Koustubh" w:date="2017-03-04T08:25:00Z"/>
+          <w:ins w:id="81" w:author="Koustubh" w:date="2017-03-04T08:25:00Z"/>
           <w:rFonts w:ascii="Times New Roman" w:eastAsia="Times New Roman" w:hAnsi="Times New Roman" w:cs="Times New Roman"/>
           <w:sz w:val="24"/>
           <w:szCs w:val="24"/>
           <w:lang w:eastAsia="en-IN" w:bidi="hi-IN"/>
         </w:rPr>
       </w:pPr>
-      <w:ins w:id="81" w:author="Koustubh" w:date="2017-03-04T08:25:00Z">
+      <w:ins w:id="82" w:author="Koustubh" w:date="2017-03-04T08:25:00Z">
         <w:r>
           <w:rPr>
             <w:rFonts w:ascii="Times New Roman" w:eastAsia="Times New Roman" w:hAnsi="Times New Roman" w:cs="Times New Roman"/>
@@ -3602,7 +3610,7 @@
           <w:t xml:space="preserve">Whether the </w:t>
         </w:r>
       </w:ins>
-      <w:ins w:id="82" w:author="Koustubh" w:date="2017-03-04T08:31:00Z">
+      <w:ins w:id="83" w:author="Koustubh" w:date="2017-03-04T08:31:00Z">
         <w:r>
           <w:rPr>
             <w:rFonts w:ascii="Times New Roman" w:eastAsia="Times New Roman" w:hAnsi="Times New Roman" w:cs="Times New Roman"/>
@@ -3613,7 +3621,7 @@
           <w:t xml:space="preserve">snow leopard </w:t>
         </w:r>
       </w:ins>
-      <w:ins w:id="83" w:author="Koustubh" w:date="2017-03-04T08:25:00Z">
+      <w:ins w:id="84" w:author="Koustubh" w:date="2017-03-04T08:25:00Z">
         <w:r>
           <w:rPr>
             <w:rFonts w:ascii="Times New Roman" w:eastAsia="Times New Roman" w:hAnsi="Times New Roman" w:cs="Times New Roman"/>
@@ -3624,7 +3632,7 @@
           <w:t>densities vary between a protected, partially protected and unprotected study area</w:t>
         </w:r>
       </w:ins>
-      <w:ins w:id="84" w:author="Koustubh" w:date="2017-03-04T08:56:00Z">
+      <w:ins w:id="85" w:author="Koustubh" w:date="2017-03-04T08:56:00Z">
         <w:r>
           <w:rPr>
             <w:rFonts w:ascii="Times New Roman" w:eastAsia="Times New Roman" w:hAnsi="Times New Roman" w:cs="Times New Roman"/>
@@ -3644,7 +3652,7 @@
           <w:t>within South Gobi, where each of them implements different conservation models</w:t>
         </w:r>
       </w:ins>
-      <w:ins w:id="85" w:author="Koustubh" w:date="2017-03-04T08:25:00Z">
+      <w:ins w:id="86" w:author="Koustubh" w:date="2017-03-04T08:25:00Z">
         <w:r>
           <w:rPr>
             <w:rFonts w:ascii="Times New Roman" w:eastAsia="Times New Roman" w:hAnsi="Times New Roman" w:cs="Times New Roman"/>
@@ -4567,7 +4575,25 @@
           <w:szCs w:val="24"/>
           <w:lang w:eastAsia="en-IN" w:bidi="hi-IN"/>
         </w:rPr>
-        <w:t xml:space="preserve"> (SE11.81)</w:t>
+        <w:t xml:space="preserve"> (SE</w:t>
+      </w:r>
+      <w:r>
+        <w:rPr>
+          <w:rFonts w:ascii="Times New Roman" w:eastAsia="Times New Roman" w:hAnsi="Times New Roman" w:cs="Times New Roman"/>
+          <w:sz w:val="24"/>
+          <w:szCs w:val="24"/>
+          <w:lang w:eastAsia="en-IN" w:bidi="hi-IN"/>
+        </w:rPr>
+        <w:t>=</w:t>
+      </w:r>
+      <w:r>
+        <w:rPr>
+          <w:rFonts w:ascii="Times New Roman" w:eastAsia="Times New Roman" w:hAnsi="Times New Roman" w:cs="Times New Roman"/>
+          <w:sz w:val="24"/>
+          <w:szCs w:val="24"/>
+          <w:lang w:eastAsia="en-IN" w:bidi="hi-IN"/>
+        </w:rPr>
+        <w:t>11.81)</w:t>
       </w:r>
       <w:r>
         <w:rPr>
@@ -4585,7 +4611,25 @@
           <w:szCs w:val="24"/>
           <w:lang w:eastAsia="en-IN" w:bidi="hi-IN"/>
         </w:rPr>
-        <w:t xml:space="preserve"> (SE4.44)</w:t>
+        <w:t xml:space="preserve"> (SE</w:t>
+      </w:r>
+      <w:r>
+        <w:rPr>
+          <w:rFonts w:ascii="Times New Roman" w:eastAsia="Times New Roman" w:hAnsi="Times New Roman" w:cs="Times New Roman"/>
+          <w:sz w:val="24"/>
+          <w:szCs w:val="24"/>
+          <w:lang w:eastAsia="en-IN" w:bidi="hi-IN"/>
+        </w:rPr>
+        <w:t>=</w:t>
+      </w:r>
+      <w:r>
+        <w:rPr>
+          <w:rFonts w:ascii="Times New Roman" w:eastAsia="Times New Roman" w:hAnsi="Times New Roman" w:cs="Times New Roman"/>
+          <w:sz w:val="24"/>
+          <w:szCs w:val="24"/>
+          <w:lang w:eastAsia="en-IN" w:bidi="hi-IN"/>
+        </w:rPr>
+        <w:t>4.44)</w:t>
       </w:r>
       <w:r>
         <w:rPr>
@@ -4603,7 +4647,25 @@
           <w:szCs w:val="24"/>
           <w:lang w:eastAsia="en-IN" w:bidi="hi-IN"/>
         </w:rPr>
-        <w:t xml:space="preserve"> (2.44)</w:t>
+        <w:t xml:space="preserve"> (</w:t>
+      </w:r>
+      <w:r>
+        <w:rPr>
+          <w:rFonts w:ascii="Times New Roman" w:eastAsia="Times New Roman" w:hAnsi="Times New Roman" w:cs="Times New Roman"/>
+          <w:sz w:val="24"/>
+          <w:szCs w:val="24"/>
+          <w:lang w:eastAsia="en-IN" w:bidi="hi-IN"/>
+        </w:rPr>
+        <w:t>SE=</w:t>
+      </w:r>
+      <w:r>
+        <w:rPr>
+          <w:rFonts w:ascii="Times New Roman" w:eastAsia="Times New Roman" w:hAnsi="Times New Roman" w:cs="Times New Roman"/>
+          <w:sz w:val="24"/>
+          <w:szCs w:val="24"/>
+          <w:lang w:eastAsia="en-IN" w:bidi="hi-IN"/>
+        </w:rPr>
+        <w:t>2.44)</w:t>
       </w:r>
       <w:r>
         <w:rPr>
@@ -5062,7 +5124,7 @@
           <w:szCs w:val="24"/>
           <w:lang w:eastAsia="en-IN" w:bidi="hi-IN"/>
         </w:rPr>
-        <w:t>108</w:t>
+        <w:t>99</w:t>
       </w:r>
       <w:r>
         <w:rPr>
@@ -5098,16 +5160,43 @@
           <w:szCs w:val="24"/>
           <w:lang w:eastAsia="en-IN" w:bidi="hi-IN"/>
         </w:rPr>
-        <w:t>93</w:t>
-      </w:r>
-      <w:r>
-        <w:rPr>
-          <w:rFonts w:ascii="Times New Roman" w:eastAsia="Times New Roman" w:hAnsi="Times New Roman" w:cs="Times New Roman"/>
-          <w:sz w:val="24"/>
-          <w:szCs w:val="24"/>
-          <w:lang w:eastAsia="en-IN" w:bidi="hi-IN"/>
-        </w:rPr>
-        <w:t xml:space="preserve"> snow leopard encounters respectively on camera traps</w:t>
+        <w:t>86</w:t>
+      </w:r>
+      <w:r>
+        <w:rPr>
+          <w:rFonts w:ascii="Times New Roman" w:eastAsia="Times New Roman" w:hAnsi="Times New Roman" w:cs="Times New Roman"/>
+          <w:sz w:val="24"/>
+          <w:szCs w:val="24"/>
+          <w:lang w:eastAsia="en-IN" w:bidi="hi-IN"/>
+        </w:rPr>
+        <w:t xml:space="preserve"> </w:t>
+      </w:r>
+      <w:r>
+        <w:rPr>
+          <w:rFonts w:ascii="Times New Roman" w:eastAsia="Times New Roman" w:hAnsi="Times New Roman" w:cs="Times New Roman"/>
+          <w:sz w:val="24"/>
+          <w:szCs w:val="24"/>
+          <w:lang w:eastAsia="en-IN" w:bidi="hi-IN"/>
+        </w:rPr>
+        <w:t xml:space="preserve">adult snow leopards </w:t>
+      </w:r>
+      <w:r>
+        <w:rPr>
+          <w:rFonts w:ascii="Times New Roman" w:eastAsia="Times New Roman" w:hAnsi="Times New Roman" w:cs="Times New Roman"/>
+          <w:sz w:val="24"/>
+          <w:szCs w:val="24"/>
+          <w:lang w:eastAsia="en-IN" w:bidi="hi-IN"/>
+        </w:rPr>
+        <w:t xml:space="preserve">encounters </w:t>
+      </w:r>
+      <w:r>
+        <w:rPr>
+          <w:rFonts w:ascii="Times New Roman" w:eastAsia="Times New Roman" w:hAnsi="Times New Roman" w:cs="Times New Roman"/>
+          <w:sz w:val="24"/>
+          <w:szCs w:val="24"/>
+          <w:lang w:eastAsia="en-IN" w:bidi="hi-IN"/>
+        </w:rPr>
+        <w:t>respectively on camera traps</w:t>
       </w:r>
       <w:r>
         <w:rPr>
@@ -5143,7 +5232,45 @@
           <w:szCs w:val="24"/>
           <w:lang w:eastAsia="en-IN" w:bidi="hi-IN"/>
         </w:rPr>
-        <w:t xml:space="preserve"> from partially protected, strictly protected and unprotected sampling areas. </w:t>
+        <w:t xml:space="preserve"> from partially protected, strictly protected and unprotected sampling areas</w:t>
+      </w:r>
+      <w:r>
+        <w:rPr>
+          <w:rFonts w:ascii="Times New Roman" w:eastAsia="Times New Roman" w:hAnsi="Times New Roman" w:cs="Times New Roman"/>
+          <w:sz w:val="24"/>
+          <w:szCs w:val="24"/>
+          <w:lang w:eastAsia="en-IN" w:bidi="hi-IN"/>
+        </w:rPr>
+        <w:t xml:space="preserve">. Data on cubs following mothers </w:t>
+      </w:r>
+      <w:proofErr w:type="gramStart"/>
+      <w:r>
+        <w:rPr>
+          <w:rFonts w:ascii="Times New Roman" w:eastAsia="Times New Roman" w:hAnsi="Times New Roman" w:cs="Times New Roman"/>
+          <w:sz w:val="24"/>
+          <w:szCs w:val="24"/>
+          <w:lang w:eastAsia="en-IN" w:bidi="hi-IN"/>
+        </w:rPr>
+        <w:t>were discarded</w:t>
+      </w:r>
+      <w:proofErr w:type="gramEnd"/>
+      <w:r>
+        <w:rPr>
+          <w:rFonts w:ascii="Times New Roman" w:eastAsia="Times New Roman" w:hAnsi="Times New Roman" w:cs="Times New Roman"/>
+          <w:sz w:val="24"/>
+          <w:szCs w:val="24"/>
+          <w:lang w:eastAsia="en-IN" w:bidi="hi-IN"/>
+        </w:rPr>
+        <w:t xml:space="preserve"> for this analysis</w:t>
+      </w:r>
+      <w:r>
+        <w:rPr>
+          <w:rFonts w:ascii="Times New Roman" w:eastAsia="Times New Roman" w:hAnsi="Times New Roman" w:cs="Times New Roman"/>
+          <w:sz w:val="24"/>
+          <w:szCs w:val="24"/>
+          <w:lang w:eastAsia="en-IN" w:bidi="hi-IN"/>
+        </w:rPr>
+        <w:t xml:space="preserve">. </w:t>
       </w:r>
       <w:r>
         <w:rPr>
@@ -5348,7 +5475,18 @@
           <w:szCs w:val="24"/>
           <w:lang w:eastAsia="en-IN" w:bidi="hi-IN"/>
         </w:rPr>
-        <w:t>. Additionally, we recorded topography of the trap location as saddle or canyon, and marked presence/absence of waterhole within 50m from the camera traps</w:t>
+        <w:t>. Additionally, we recorded to</w:t>
+      </w:r>
+      <w:bookmarkStart w:id="87" w:name="_GoBack"/>
+      <w:bookmarkEnd w:id="87"/>
+      <w:r>
+        <w:rPr>
+          <w:rFonts w:ascii="Times New Roman" w:eastAsia="Times New Roman" w:hAnsi="Times New Roman" w:cs="Times New Roman"/>
+          <w:sz w:val="24"/>
+          <w:szCs w:val="24"/>
+          <w:lang w:eastAsia="en-IN" w:bidi="hi-IN"/>
+        </w:rPr>
+        <w:t>pography of the trap location as saddle or canyon, and marked presence/absence of waterhole within 50m from the camera traps</w:t>
       </w:r>
       <w:r>
         <w:rPr>
@@ -5897,6 +6035,7 @@
           <w:szCs w:val="24"/>
           <w:lang w:eastAsia="en-IN" w:bidi="hi-IN"/>
         </w:rPr>
+        <w:lastRenderedPageBreak/>
         <w:t>Telemetry data from 20 snow leopards report that s</w:t>
       </w:r>
       <w:r>
@@ -5951,17 +6090,7 @@
           <w:szCs w:val="24"/>
           <w:lang w:eastAsia="en-IN" w:bidi="hi-IN"/>
         </w:rPr>
-        <w:t xml:space="preserve">within the maximum </w:t>
-      </w:r>
-      <w:r>
-        <w:rPr>
-          <w:rFonts w:ascii="Times New Roman" w:eastAsia="Times New Roman" w:hAnsi="Times New Roman" w:cs="Times New Roman"/>
-          <w:sz w:val="24"/>
-          <w:szCs w:val="24"/>
-          <w:lang w:eastAsia="en-IN" w:bidi="hi-IN"/>
-        </w:rPr>
-        <w:lastRenderedPageBreak/>
-        <w:t>convex polygons of their home ranges. Models assuming n</w:t>
+        <w:t>within the maximum convex polygons of their home ranges. Models assuming n</w:t>
       </w:r>
       <w:r>
         <w:rPr>
@@ -7094,7 +7223,7 @@
         </w:rPr>
         <w:t xml:space="preserve">parameter </w:t>
       </w:r>
-      <w:commentRangeStart w:id="86"/>
+      <w:commentRangeStart w:id="88"/>
       <w:proofErr w:type="gramEnd"/>
       <m:oMath>
         <m:sSub>
@@ -7132,7 +7261,7 @@
             </m:r>
           </m:sub>
         </m:sSub>
-        <w:commentRangeEnd w:id="86"/>
+        <w:commentRangeEnd w:id="88"/>
         <m:r>
           <m:rPr>
             <m:sty m:val="p"/>
@@ -7140,7 +7269,7 @@
           <w:rPr>
             <w:rStyle w:val="CommentReference"/>
           </w:rPr>
-          <w:commentReference w:id="86"/>
+          <w:commentReference w:id="88"/>
         </m:r>
       </m:oMath>
       <w:r>
@@ -7370,6 +7499,7 @@
           <w:szCs w:val="24"/>
           <w:lang w:eastAsia="en-IN" w:bidi="hi-IN"/>
         </w:rPr>
+        <w:lastRenderedPageBreak/>
         <w:t>Remarkably, p</w:t>
       </w:r>
       <w:r>
@@ -7487,17 +7617,7 @@
           <w:szCs w:val="24"/>
           <w:lang w:eastAsia="en-IN" w:bidi="hi-IN"/>
         </w:rPr>
-        <w:t xml:space="preserve">Failing to use </w:t>
-      </w:r>
-      <w:r>
-        <w:rPr>
-          <w:rFonts w:ascii="Times New Roman" w:eastAsia="Times New Roman" w:hAnsi="Times New Roman" w:cs="Times New Roman"/>
-          <w:sz w:val="24"/>
-          <w:szCs w:val="24"/>
-          <w:lang w:eastAsia="en-IN" w:bidi="hi-IN"/>
-        </w:rPr>
-        <w:lastRenderedPageBreak/>
-        <w:t xml:space="preserve">covariates and non-Euclidean movement parameters in modelling snow leopard density </w:t>
+        <w:t xml:space="preserve">Failing to use covariates and non-Euclidean movement parameters in modelling snow leopard density </w:t>
       </w:r>
       <w:r>
         <w:rPr>
@@ -7834,7 +7954,16 @@
           <w:szCs w:val="24"/>
           <w:lang w:eastAsia="en-IN" w:bidi="hi-IN"/>
         </w:rPr>
-        <w:t xml:space="preserve">1.36 </w:t>
+        <w:t>xx</w:t>
+      </w:r>
+      <w:r>
+        <w:rPr>
+          <w:rFonts w:ascii="Times New Roman" w:eastAsia="Times New Roman" w:hAnsi="Times New Roman" w:cs="Times New Roman"/>
+          <w:sz w:val="24"/>
+          <w:szCs w:val="24"/>
+          <w:lang w:eastAsia="en-IN" w:bidi="hi-IN"/>
+        </w:rPr>
+        <w:t xml:space="preserve"> </w:t>
       </w:r>
       <w:r>
         <w:rPr>
@@ -7861,7 +7990,25 @@
           <w:szCs w:val="24"/>
           <w:lang w:eastAsia="en-IN" w:bidi="hi-IN"/>
         </w:rPr>
-        <w:t>1.09-2.34</w:t>
+        <w:t>xx</w:t>
+      </w:r>
+      <w:r>
+        <w:rPr>
+          <w:rFonts w:ascii="Times New Roman" w:eastAsia="Times New Roman" w:hAnsi="Times New Roman" w:cs="Times New Roman"/>
+          <w:sz w:val="24"/>
+          <w:szCs w:val="24"/>
+          <w:lang w:eastAsia="en-IN" w:bidi="hi-IN"/>
+        </w:rPr>
+        <w:t>-</w:t>
+      </w:r>
+      <w:r>
+        <w:rPr>
+          <w:rFonts w:ascii="Times New Roman" w:eastAsia="Times New Roman" w:hAnsi="Times New Roman" w:cs="Times New Roman"/>
+          <w:sz w:val="24"/>
+          <w:szCs w:val="24"/>
+          <w:lang w:eastAsia="en-IN" w:bidi="hi-IN"/>
+        </w:rPr>
+        <w:t>xx</w:t>
       </w:r>
       <w:r>
         <w:rPr>
@@ -9428,7 +9575,17 @@
           <w:szCs w:val="24"/>
           <w:lang w:eastAsia="en-IN" w:bidi="hi-IN"/>
         </w:rPr>
-        <w:t xml:space="preserve">surfaces depend on </w:t>
+        <w:t xml:space="preserve">surfaces </w:t>
+      </w:r>
+      <w:r>
+        <w:rPr>
+          <w:rFonts w:ascii="Times New Roman" w:eastAsia="Times New Roman" w:hAnsi="Times New Roman" w:cs="Times New Roman"/>
+          <w:sz w:val="24"/>
+          <w:szCs w:val="24"/>
+          <w:lang w:eastAsia="en-IN" w:bidi="hi-IN"/>
+        </w:rPr>
+        <w:lastRenderedPageBreak/>
+        <w:t xml:space="preserve">depend on </w:t>
       </w:r>
       <w:r>
         <w:rPr>
@@ -9503,17 +9660,7 @@
           <w:szCs w:val="24"/>
           <w:lang w:eastAsia="en-IN" w:bidi="hi-IN"/>
         </w:rPr>
-        <w:t xml:space="preserve">are </w:t>
-      </w:r>
-      <w:r>
-        <w:rPr>
-          <w:rFonts w:ascii="Times New Roman" w:eastAsia="Times New Roman" w:hAnsi="Times New Roman" w:cs="Times New Roman"/>
-          <w:sz w:val="24"/>
-          <w:szCs w:val="24"/>
-          <w:lang w:eastAsia="en-IN" w:bidi="hi-IN"/>
-        </w:rPr>
-        <w:lastRenderedPageBreak/>
-        <w:t>created</w:t>
+        <w:t>are created</w:t>
       </w:r>
       <w:proofErr w:type="gramEnd"/>
       <w:r>
@@ -9628,14 +9775,14 @@
       <w:pPr>
         <w:spacing w:after="0" w:line="240" w:lineRule="auto"/>
         <w:rPr>
-          <w:ins w:id="87" w:author="Koustubh" w:date="2017-03-04T09:04:00Z"/>
+          <w:ins w:id="89" w:author="Koustubh" w:date="2017-03-04T09:04:00Z"/>
           <w:rFonts w:ascii="Times New Roman" w:eastAsia="Times New Roman" w:hAnsi="Times New Roman" w:cs="Times New Roman"/>
           <w:sz w:val="24"/>
           <w:szCs w:val="24"/>
           <w:lang w:eastAsia="en-IN" w:bidi="hi-IN"/>
         </w:rPr>
       </w:pPr>
-      <w:del w:id="88" w:author="Koustubh" w:date="2017-03-04T08:57:00Z">
+      <w:del w:id="90" w:author="Koustubh" w:date="2017-03-04T08:57:00Z">
         <w:r>
           <w:rPr>
             <w:rFonts w:ascii="Times New Roman" w:eastAsia="Times New Roman" w:hAnsi="Times New Roman" w:cs="Times New Roman"/>
@@ -9646,7 +9793,7 @@
           <w:delText xml:space="preserve">Several </w:delText>
         </w:r>
       </w:del>
-      <w:ins w:id="89" w:author="Koustubh" w:date="2017-03-04T08:57:00Z">
+      <w:ins w:id="91" w:author="Koustubh" w:date="2017-03-04T08:57:00Z">
         <w:r>
           <w:rPr>
             <w:rFonts w:ascii="Times New Roman" w:eastAsia="Times New Roman" w:hAnsi="Times New Roman" w:cs="Times New Roman"/>
@@ -9704,7 +9851,7 @@
         </w:rPr>
         <w:t xml:space="preserve">. Although the outputs and projected outcomes of these programs may vary, ultimately </w:t>
       </w:r>
-      <w:del w:id="90" w:author="Koustubh" w:date="2017-03-04T08:57:00Z">
+      <w:del w:id="92" w:author="Koustubh" w:date="2017-03-04T08:57:00Z">
         <w:r>
           <w:rPr>
             <w:rFonts w:ascii="Times New Roman" w:eastAsia="Times New Roman" w:hAnsi="Times New Roman" w:cs="Times New Roman"/>
@@ -9715,7 +9862,7 @@
           <w:delText xml:space="preserve">they are </w:delText>
         </w:r>
       </w:del>
-      <w:ins w:id="91" w:author="Koustubh" w:date="2017-03-04T08:57:00Z">
+      <w:ins w:id="93" w:author="Koustubh" w:date="2017-03-04T08:57:00Z">
         <w:r>
           <w:rPr>
             <w:rFonts w:ascii="Times New Roman" w:eastAsia="Times New Roman" w:hAnsi="Times New Roman" w:cs="Times New Roman"/>
@@ -9773,7 +9920,7 @@
         </w:rPr>
         <w:t xml:space="preserve">. </w:t>
       </w:r>
-      <w:del w:id="92" w:author="Koustubh" w:date="2017-03-04T08:58:00Z">
+      <w:del w:id="94" w:author="Koustubh" w:date="2017-03-04T08:58:00Z">
         <w:r>
           <w:rPr>
             <w:rFonts w:ascii="Times New Roman" w:eastAsia="Times New Roman" w:hAnsi="Times New Roman" w:cs="Times New Roman"/>
@@ -9784,7 +9931,7 @@
           <w:delText>Similarly</w:delText>
         </w:r>
       </w:del>
-      <w:ins w:id="93" w:author="Koustubh" w:date="2017-03-04T08:58:00Z">
+      <w:ins w:id="95" w:author="Koustubh" w:date="2017-03-04T08:58:00Z">
         <w:r>
           <w:rPr>
             <w:rFonts w:ascii="Times New Roman" w:eastAsia="Times New Roman" w:hAnsi="Times New Roman" w:cs="Times New Roman"/>
@@ -9824,7 +9971,7 @@
         </w:rPr>
         <w:t xml:space="preserve"> </w:t>
       </w:r>
-      <w:del w:id="94" w:author="Koustubh" w:date="2017-03-04T08:59:00Z">
+      <w:del w:id="96" w:author="Koustubh" w:date="2017-03-04T08:59:00Z">
         <w:r>
           <w:rPr>
             <w:rFonts w:ascii="Times New Roman" w:eastAsia="Times New Roman" w:hAnsi="Times New Roman" w:cs="Times New Roman"/>
@@ -9844,7 +9991,7 @@
         </w:rPr>
         <w:t xml:space="preserve">by comparing </w:t>
       </w:r>
-      <w:ins w:id="95" w:author="Koustubh" w:date="2017-03-04T08:58:00Z">
+      <w:ins w:id="97" w:author="Koustubh" w:date="2017-03-04T08:58:00Z">
         <w:r>
           <w:rPr>
             <w:rFonts w:ascii="Times New Roman" w:eastAsia="Times New Roman" w:hAnsi="Times New Roman" w:cs="Times New Roman"/>
@@ -9918,7 +10065,7 @@
         </w:rPr>
         <w:t xml:space="preserve"> has widespread conservation implications.</w:t>
       </w:r>
-      <w:ins w:id="96" w:author="Koustubh" w:date="2017-03-04T08:59:00Z">
+      <w:ins w:id="98" w:author="Koustubh" w:date="2017-03-04T08:59:00Z">
         <w:r>
           <w:rPr>
             <w:rFonts w:ascii="Times New Roman" w:eastAsia="Times New Roman" w:hAnsi="Times New Roman" w:cs="Times New Roman"/>
@@ -9949,7 +10096,7 @@
           <w:t xml:space="preserve"> we found that the snow leopard density wa</w:t>
         </w:r>
       </w:ins>
-      <w:ins w:id="97" w:author="Koustubh" w:date="2017-03-04T09:00:00Z">
+      <w:ins w:id="99" w:author="Koustubh" w:date="2017-03-04T09:00:00Z">
         <w:r>
           <w:rPr>
             <w:rFonts w:ascii="Times New Roman" w:eastAsia="Times New Roman" w:hAnsi="Times New Roman" w:cs="Times New Roman"/>
@@ -9960,7 +10107,7 @@
           <w:t xml:space="preserve">s </w:t>
         </w:r>
       </w:ins>
-      <w:ins w:id="98" w:author="Koustubh" w:date="2017-03-04T09:03:00Z">
+      <w:ins w:id="100" w:author="Koustubh" w:date="2017-03-04T09:03:00Z">
         <w:r>
           <w:rPr>
             <w:rFonts w:ascii="Times New Roman" w:eastAsia="Times New Roman" w:hAnsi="Times New Roman" w:cs="Times New Roman"/>
@@ -9971,7 +10118,7 @@
           <w:t xml:space="preserve">the </w:t>
         </w:r>
       </w:ins>
-      <w:ins w:id="99" w:author="Koustubh" w:date="2017-03-04T09:00:00Z">
+      <w:ins w:id="101" w:author="Koustubh" w:date="2017-03-04T09:00:00Z">
         <w:r>
           <w:rPr>
             <w:rFonts w:ascii="Times New Roman" w:eastAsia="Times New Roman" w:hAnsi="Times New Roman" w:cs="Times New Roman"/>
@@ -9982,7 +10129,7 @@
           <w:t>highe</w:t>
         </w:r>
       </w:ins>
-      <w:ins w:id="100" w:author="Koustubh" w:date="2017-03-04T09:03:00Z">
+      <w:ins w:id="102" w:author="Koustubh" w:date="2017-03-04T09:03:00Z">
         <w:r>
           <w:rPr>
             <w:rFonts w:ascii="Times New Roman" w:eastAsia="Times New Roman" w:hAnsi="Times New Roman" w:cs="Times New Roman"/>
@@ -9993,7 +10140,7 @@
           <w:t>st</w:t>
         </w:r>
       </w:ins>
-      <w:ins w:id="101" w:author="Koustubh" w:date="2017-03-04T09:00:00Z">
+      <w:ins w:id="103" w:author="Koustubh" w:date="2017-03-04T09:00:00Z">
         <w:r>
           <w:rPr>
             <w:rFonts w:ascii="Times New Roman" w:eastAsia="Times New Roman" w:hAnsi="Times New Roman" w:cs="Times New Roman"/>
@@ -10004,7 +10151,7 @@
           <w:t xml:space="preserve"> in the partially protected study area that has at least two community based conservation programs being implemented along with a long-term ecological study </w:t>
         </w:r>
       </w:ins>
-      <w:ins w:id="102" w:author="Koustubh" w:date="2017-03-04T09:03:00Z">
+      <w:ins w:id="104" w:author="Koustubh" w:date="2017-03-04T09:03:00Z">
         <w:r>
           <w:rPr>
             <w:rFonts w:ascii="Times New Roman" w:eastAsia="Times New Roman" w:hAnsi="Times New Roman" w:cs="Times New Roman"/>
@@ -10015,7 +10162,7 @@
           <w:t xml:space="preserve">for several years. Community based conservation programs and long-term research </w:t>
         </w:r>
       </w:ins>
-      <w:ins w:id="103" w:author="Koustubh" w:date="2017-03-04T09:00:00Z">
+      <w:ins w:id="105" w:author="Koustubh" w:date="2017-03-04T09:00:00Z">
         <w:r>
           <w:rPr>
             <w:rFonts w:ascii="Times New Roman" w:eastAsia="Times New Roman" w:hAnsi="Times New Roman" w:cs="Times New Roman"/>
@@ -10026,7 +10173,7 @@
           <w:t xml:space="preserve">ensures presence and regular visitation by researchers </w:t>
         </w:r>
       </w:ins>
-      <w:ins w:id="104" w:author="Koustubh" w:date="2017-03-04T09:01:00Z">
+      <w:ins w:id="106" w:author="Koustubh" w:date="2017-03-04T09:01:00Z">
         <w:r>
           <w:rPr>
             <w:rFonts w:ascii="Times New Roman" w:eastAsia="Times New Roman" w:hAnsi="Times New Roman" w:cs="Times New Roman"/>
@@ -10037,7 +10184,7 @@
           <w:t>and conservation practitioners</w:t>
         </w:r>
       </w:ins>
-      <w:ins w:id="105" w:author="Koustubh" w:date="2017-03-04T09:04:00Z">
+      <w:ins w:id="107" w:author="Koustubh" w:date="2017-03-04T09:04:00Z">
         <w:r>
           <w:rPr>
             <w:rFonts w:ascii="Times New Roman" w:eastAsia="Times New Roman" w:hAnsi="Times New Roman" w:cs="Times New Roman"/>
@@ -10048,7 +10195,7 @@
           <w:t>, which may have additional impact on the level of protection that the species and habitat receive</w:t>
         </w:r>
       </w:ins>
-      <w:ins w:id="106" w:author="Koustubh" w:date="2017-03-04T09:01:00Z">
+      <w:ins w:id="108" w:author="Koustubh" w:date="2017-03-04T09:01:00Z">
         <w:r>
           <w:rPr>
             <w:rFonts w:ascii="Times New Roman" w:eastAsia="Times New Roman" w:hAnsi="Times New Roman" w:cs="Times New Roman"/>
@@ -10059,7 +10206,7 @@
           <w:t>. While the density was marginally lower in the strictly protected study area, it was nearly half in the unprotected study area. This also matche</w:t>
         </w:r>
       </w:ins>
-      <w:ins w:id="107" w:author="Koustubh" w:date="2017-03-04T09:05:00Z">
+      <w:ins w:id="109" w:author="Koustubh" w:date="2017-03-04T09:05:00Z">
         <w:r>
           <w:rPr>
             <w:rFonts w:ascii="Times New Roman" w:eastAsia="Times New Roman" w:hAnsi="Times New Roman" w:cs="Times New Roman"/>
@@ -10070,7 +10217,7 @@
           <w:t>d</w:t>
         </w:r>
       </w:ins>
-      <w:ins w:id="108" w:author="Koustubh" w:date="2017-03-04T09:01:00Z">
+      <w:ins w:id="110" w:author="Koustubh" w:date="2017-03-04T09:01:00Z">
         <w:r>
           <w:rPr>
             <w:rFonts w:ascii="Times New Roman" w:eastAsia="Times New Roman" w:hAnsi="Times New Roman" w:cs="Times New Roman"/>
@@ -10081,7 +10228,7 @@
           <w:t xml:space="preserve"> our expectations </w:t>
         </w:r>
       </w:ins>
-      <w:ins w:id="109" w:author="Koustubh" w:date="2017-03-04T09:05:00Z">
+      <w:ins w:id="111" w:author="Koustubh" w:date="2017-03-04T09:05:00Z">
         <w:r>
           <w:rPr>
             <w:rFonts w:ascii="Times New Roman" w:eastAsia="Times New Roman" w:hAnsi="Times New Roman" w:cs="Times New Roman"/>
@@ -10092,7 +10239,7 @@
           <w:t xml:space="preserve">because </w:t>
         </w:r>
       </w:ins>
-      <w:ins w:id="110" w:author="Koustubh" w:date="2017-03-04T09:01:00Z">
+      <w:ins w:id="112" w:author="Koustubh" w:date="2017-03-04T09:01:00Z">
         <w:r>
           <w:rPr>
             <w:rFonts w:ascii="Times New Roman" w:eastAsia="Times New Roman" w:hAnsi="Times New Roman" w:cs="Times New Roman"/>
@@ -10103,7 +10250,7 @@
           <w:t xml:space="preserve">we found </w:t>
         </w:r>
       </w:ins>
-      <w:ins w:id="111" w:author="Koustubh" w:date="2017-03-04T09:02:00Z">
+      <w:ins w:id="113" w:author="Koustubh" w:date="2017-03-04T09:02:00Z">
         <w:r>
           <w:rPr>
             <w:rFonts w:ascii="Times New Roman" w:eastAsia="Times New Roman" w:hAnsi="Times New Roman" w:cs="Times New Roman"/>
@@ -10123,7 +10270,7 @@
           <w:t xml:space="preserve"> during surveys in the unprotected study area</w:t>
         </w:r>
       </w:ins>
-      <w:ins w:id="112" w:author="Koustubh" w:date="2017-03-04T09:06:00Z">
+      <w:ins w:id="114" w:author="Koustubh" w:date="2017-03-04T09:06:00Z">
         <w:r>
           <w:rPr>
             <w:rFonts w:ascii="Times New Roman" w:eastAsia="Times New Roman" w:hAnsi="Times New Roman" w:cs="Times New Roman"/>
@@ -10148,7 +10295,7 @@
       <w:pPr>
         <w:spacing w:after="0" w:line="240" w:lineRule="auto"/>
         <w:rPr>
-          <w:ins w:id="113" w:author="Koustubh" w:date="2017-03-04T09:04:00Z"/>
+          <w:ins w:id="115" w:author="Koustubh" w:date="2017-03-04T09:04:00Z"/>
           <w:rFonts w:ascii="Times New Roman" w:eastAsia="Times New Roman" w:hAnsi="Times New Roman" w:cs="Times New Roman"/>
           <w:sz w:val="24"/>
           <w:szCs w:val="24"/>
@@ -10166,7 +10313,7 @@
           <w:lang w:eastAsia="en-IN" w:bidi="hi-IN"/>
         </w:rPr>
       </w:pPr>
-      <w:ins w:id="114" w:author="Koustubh" w:date="2017-03-04T09:06:00Z">
+      <w:ins w:id="116" w:author="Koustubh" w:date="2017-03-04T09:06:00Z">
         <w:r>
           <w:rPr>
             <w:rFonts w:ascii="Times New Roman" w:eastAsia="Times New Roman" w:hAnsi="Times New Roman" w:cs="Times New Roman"/>
@@ -10177,7 +10324,7 @@
           <w:t xml:space="preserve">In addition to understanding ecological </w:t>
         </w:r>
       </w:ins>
-      <w:ins w:id="115" w:author="Koustubh" w:date="2017-03-04T09:07:00Z">
+      <w:ins w:id="117" w:author="Koustubh" w:date="2017-03-04T09:07:00Z">
         <w:r>
           <w:rPr>
             <w:rFonts w:ascii="Times New Roman" w:eastAsia="Times New Roman" w:hAnsi="Times New Roman" w:cs="Times New Roman"/>
@@ -10188,7 +10335,7 @@
           <w:t xml:space="preserve">and conservation specific </w:t>
         </w:r>
       </w:ins>
-      <w:ins w:id="116" w:author="Koustubh" w:date="2017-03-04T09:06:00Z">
+      <w:ins w:id="118" w:author="Koustubh" w:date="2017-03-04T09:06:00Z">
         <w:r>
           <w:rPr>
             <w:rFonts w:ascii="Times New Roman" w:eastAsia="Times New Roman" w:hAnsi="Times New Roman" w:cs="Times New Roman"/>
@@ -10199,7 +10346,7 @@
           <w:t xml:space="preserve">nuances </w:t>
         </w:r>
       </w:ins>
-      <w:ins w:id="117" w:author="Koustubh" w:date="2017-03-04T09:07:00Z">
+      <w:ins w:id="119" w:author="Koustubh" w:date="2017-03-04T09:07:00Z">
         <w:r>
           <w:rPr>
             <w:rFonts w:ascii="Times New Roman" w:eastAsia="Times New Roman" w:hAnsi="Times New Roman" w:cs="Times New Roman"/>
@@ -10210,7 +10357,7 @@
           <w:t xml:space="preserve">of snow leopard </w:t>
         </w:r>
       </w:ins>
-      <w:ins w:id="118" w:author="Koustubh" w:date="2017-03-04T09:08:00Z">
+      <w:ins w:id="120" w:author="Koustubh" w:date="2017-03-04T09:08:00Z">
         <w:r>
           <w:rPr>
             <w:rFonts w:ascii="Times New Roman" w:eastAsia="Times New Roman" w:hAnsi="Times New Roman" w:cs="Times New Roman"/>
@@ -10221,7 +10368,7 @@
           <w:t>abundance</w:t>
         </w:r>
       </w:ins>
-      <w:ins w:id="119" w:author="Koustubh" w:date="2017-03-04T09:07:00Z">
+      <w:ins w:id="121" w:author="Koustubh" w:date="2017-03-04T09:07:00Z">
         <w:r>
           <w:rPr>
             <w:rFonts w:ascii="Times New Roman" w:eastAsia="Times New Roman" w:hAnsi="Times New Roman" w:cs="Times New Roman"/>
@@ -10232,7 +10379,7 @@
           <w:t>, w</w:t>
         </w:r>
       </w:ins>
-      <w:del w:id="120" w:author="Koustubh" w:date="2017-03-04T09:07:00Z">
+      <w:del w:id="122" w:author="Koustubh" w:date="2017-03-04T09:07:00Z">
         <w:r>
           <w:rPr>
             <w:rFonts w:ascii="Times New Roman" w:eastAsia="Times New Roman" w:hAnsi="Times New Roman" w:cs="Times New Roman"/>
@@ -10252,7 +10399,7 @@
         </w:rPr>
         <w:t xml:space="preserve">e provide an application of the analytical framework to compare densities across </w:t>
       </w:r>
-      <w:del w:id="121" w:author="Koustubh" w:date="2017-03-04T09:08:00Z">
+      <w:del w:id="123" w:author="Koustubh" w:date="2017-03-04T09:08:00Z">
         <w:r>
           <w:rPr>
             <w:rFonts w:ascii="Times New Roman" w:eastAsia="Times New Roman" w:hAnsi="Times New Roman" w:cs="Times New Roman"/>
@@ -10263,7 +10410,7 @@
           <w:delText xml:space="preserve">three </w:delText>
         </w:r>
       </w:del>
-      <w:ins w:id="122" w:author="Koustubh" w:date="2017-03-04T09:08:00Z">
+      <w:ins w:id="124" w:author="Koustubh" w:date="2017-03-04T09:08:00Z">
         <w:r>
           <w:rPr>
             <w:rFonts w:ascii="Times New Roman" w:eastAsia="Times New Roman" w:hAnsi="Times New Roman" w:cs="Times New Roman"/>
@@ -10274,7 +10421,7 @@
           <w:t xml:space="preserve">multiple </w:t>
         </w:r>
       </w:ins>
-      <w:del w:id="123" w:author="Koustubh" w:date="2017-03-04T09:08:00Z">
+      <w:del w:id="125" w:author="Koustubh" w:date="2017-03-04T09:08:00Z">
         <w:r>
           <w:rPr>
             <w:rFonts w:ascii="Times New Roman" w:eastAsia="Times New Roman" w:hAnsi="Times New Roman" w:cs="Times New Roman"/>
@@ -10404,9 +10551,19 @@
           <w:szCs w:val="24"/>
           <w:lang w:eastAsia="en-IN" w:bidi="hi-IN"/>
         </w:rPr>
-        <w:t xml:space="preserve">Absence of such analyses may result in spurious outcomes that can have strong </w:t>
-      </w:r>
-      <w:del w:id="124" w:author="Koustubh" w:date="2017-03-04T09:09:00Z">
+        <w:t xml:space="preserve">Absence of such </w:t>
+      </w:r>
+      <w:r>
+        <w:rPr>
+          <w:rFonts w:ascii="Times New Roman" w:eastAsia="Times New Roman" w:hAnsi="Times New Roman" w:cs="Times New Roman"/>
+          <w:sz w:val="24"/>
+          <w:szCs w:val="24"/>
+          <w:lang w:eastAsia="en-IN" w:bidi="hi-IN"/>
+        </w:rPr>
+        <w:lastRenderedPageBreak/>
+        <w:t xml:space="preserve">analyses may result in spurious outcomes that can have strong </w:t>
+      </w:r>
+      <w:del w:id="126" w:author="Koustubh" w:date="2017-03-04T09:09:00Z">
         <w:r>
           <w:rPr>
             <w:rFonts w:ascii="Times New Roman" w:eastAsia="Times New Roman" w:hAnsi="Times New Roman" w:cs="Times New Roman"/>
@@ -10499,7 +10656,7 @@
         </w:rPr>
         <w:t xml:space="preserve">In our case, </w:t>
       </w:r>
-      <w:del w:id="125" w:author="Koustubh" w:date="2017-03-04T09:10:00Z">
+      <w:del w:id="127" w:author="Koustubh" w:date="2017-03-04T09:10:00Z">
         <w:r>
           <w:rPr>
             <w:rFonts w:ascii="Times New Roman" w:eastAsia="Times New Roman" w:hAnsi="Times New Roman" w:cs="Times New Roman"/>
@@ -10510,7 +10667,7 @@
           <w:delText xml:space="preserve">there </w:delText>
         </w:r>
       </w:del>
-      <w:ins w:id="126" w:author="Koustubh" w:date="2017-03-04T09:10:00Z">
+      <w:ins w:id="128" w:author="Koustubh" w:date="2017-03-04T09:10:00Z">
         <w:r>
           <w:rPr>
             <w:rFonts w:ascii="Times New Roman" w:eastAsia="Times New Roman" w:hAnsi="Times New Roman" w:cs="Times New Roman"/>
@@ -10521,7 +10678,7 @@
           <w:t xml:space="preserve">the results </w:t>
         </w:r>
       </w:ins>
-      <w:del w:id="127" w:author="Koustubh" w:date="2017-03-04T09:10:00Z">
+      <w:del w:id="129" w:author="Koustubh" w:date="2017-03-04T09:10:00Z">
         <w:r>
           <w:rPr>
             <w:rFonts w:ascii="Times New Roman" w:eastAsia="Times New Roman" w:hAnsi="Times New Roman" w:cs="Times New Roman"/>
@@ -10541,7 +10698,7 @@
           <w:delText xml:space="preserve"> </w:delText>
         </w:r>
       </w:del>
-      <w:ins w:id="128" w:author="Koustubh" w:date="2017-03-04T09:10:00Z">
+      <w:ins w:id="130" w:author="Koustubh" w:date="2017-03-04T09:10:00Z">
         <w:r>
           <w:rPr>
             <w:rFonts w:ascii="Times New Roman" w:eastAsia="Times New Roman" w:hAnsi="Times New Roman" w:cs="Times New Roman"/>
@@ -10552,7 +10709,7 @@
           <w:t xml:space="preserve">differed </w:t>
         </w:r>
       </w:ins>
-      <w:del w:id="129" w:author="Koustubh" w:date="2017-03-04T09:10:00Z">
+      <w:del w:id="131" w:author="Koustubh" w:date="2017-03-04T09:10:00Z">
         <w:r>
           <w:rPr>
             <w:rFonts w:ascii="Times New Roman" w:eastAsia="Times New Roman" w:hAnsi="Times New Roman" w:cs="Times New Roman"/>
@@ -10563,7 +10720,7 @@
           <w:delText xml:space="preserve">of </w:delText>
         </w:r>
       </w:del>
-      <w:ins w:id="130" w:author="Koustubh" w:date="2017-03-04T09:10:00Z">
+      <w:ins w:id="132" w:author="Koustubh" w:date="2017-03-04T09:10:00Z">
         <w:r>
           <w:rPr>
             <w:rFonts w:ascii="Times New Roman" w:eastAsia="Times New Roman" w:hAnsi="Times New Roman" w:cs="Times New Roman"/>
@@ -10571,11 +10728,10 @@
             <w:szCs w:val="24"/>
             <w:lang w:eastAsia="en-IN" w:bidi="hi-IN"/>
           </w:rPr>
-          <w:lastRenderedPageBreak/>
           <w:t xml:space="preserve">between </w:t>
         </w:r>
       </w:ins>
-      <w:del w:id="131" w:author="Koustubh" w:date="2017-03-04T09:09:00Z">
+      <w:del w:id="133" w:author="Koustubh" w:date="2017-03-04T09:09:00Z">
         <w:r>
           <w:rPr>
             <w:rFonts w:ascii="Times New Roman" w:eastAsia="Times New Roman" w:hAnsi="Times New Roman" w:cs="Times New Roman"/>
@@ -10595,7 +10751,7 @@
         </w:rPr>
         <w:t>13%</w:t>
       </w:r>
-      <w:del w:id="132" w:author="Koustubh" w:date="2017-03-04T09:09:00Z">
+      <w:del w:id="134" w:author="Koustubh" w:date="2017-03-04T09:09:00Z">
         <w:r>
           <w:rPr>
             <w:rFonts w:ascii="Times New Roman" w:eastAsia="Times New Roman" w:hAnsi="Times New Roman" w:cs="Times New Roman"/>
@@ -10624,7 +10780,7 @@
           <w:delText xml:space="preserve">, and up to XX and </w:delText>
         </w:r>
       </w:del>
-      <w:ins w:id="133" w:author="Koustubh" w:date="2017-03-04T09:09:00Z">
+      <w:ins w:id="135" w:author="Koustubh" w:date="2017-03-04T09:09:00Z">
         <w:r>
           <w:rPr>
             <w:rFonts w:ascii="Times New Roman" w:eastAsia="Times New Roman" w:hAnsi="Times New Roman" w:cs="Times New Roman"/>
@@ -10644,7 +10800,7 @@
         </w:rPr>
         <w:t xml:space="preserve">30% </w:t>
       </w:r>
-      <w:del w:id="134" w:author="Koustubh" w:date="2017-03-04T09:09:00Z">
+      <w:del w:id="136" w:author="Koustubh" w:date="2017-03-04T09:09:00Z">
         <w:r>
           <w:rPr>
             <w:rFonts w:ascii="Times New Roman" w:eastAsia="Times New Roman" w:hAnsi="Times New Roman" w:cs="Times New Roman"/>
@@ -10655,7 +10811,7 @@
           <w:delText xml:space="preserve">in the other two </w:delText>
         </w:r>
       </w:del>
-      <w:ins w:id="135" w:author="Koustubh" w:date="2017-03-04T09:10:00Z">
+      <w:ins w:id="137" w:author="Koustubh" w:date="2017-03-04T09:10:00Z">
         <w:r>
           <w:rPr>
             <w:rFonts w:ascii="Times New Roman" w:eastAsia="Times New Roman" w:hAnsi="Times New Roman" w:cs="Times New Roman"/>
@@ -10779,7 +10935,7 @@
         </w:rPr>
         <w:t>the available tool-kits and lack of capacity have seemingly prevented their widespread use by ecologists. Through this paper, we analyse data from snow leopards representing three neighbouring habitats in South Gobi and investigate a series of models based on the species’ natural history and ecology</w:t>
       </w:r>
-      <w:ins w:id="136" w:author="Koustubh" w:date="2017-03-04T09:11:00Z">
+      <w:ins w:id="138" w:author="Koustubh" w:date="2017-03-04T09:11:00Z">
         <w:r>
           <w:rPr>
             <w:rFonts w:ascii="Times New Roman" w:eastAsia="Times New Roman" w:hAnsi="Times New Roman" w:cs="Times New Roman"/>
@@ -10799,7 +10955,7 @@
         </w:rPr>
         <w:t>. We develop</w:t>
       </w:r>
-      <w:del w:id="137" w:author="Koustubh" w:date="2017-03-04T09:10:00Z">
+      <w:del w:id="139" w:author="Koustubh" w:date="2017-03-04T09:10:00Z">
         <w:r>
           <w:rPr>
             <w:rFonts w:ascii="Times New Roman" w:eastAsia="Times New Roman" w:hAnsi="Times New Roman" w:cs="Times New Roman"/>
@@ -10819,7 +10975,7 @@
         </w:rPr>
         <w:t xml:space="preserve"> a range of candidate models, whose variants (depending on specific study areas) </w:t>
       </w:r>
-      <w:del w:id="138" w:author="Koustubh" w:date="2017-03-04T09:10:00Z">
+      <w:del w:id="140" w:author="Koustubh" w:date="2017-03-04T09:10:00Z">
         <w:r>
           <w:rPr>
             <w:rFonts w:ascii="Times New Roman" w:eastAsia="Times New Roman" w:hAnsi="Times New Roman" w:cs="Times New Roman"/>
@@ -10831,7 +10987,7 @@
         </w:r>
       </w:del>
       <w:proofErr w:type="gramStart"/>
-      <w:ins w:id="139" w:author="Koustubh" w:date="2017-03-04T09:10:00Z">
+      <w:ins w:id="141" w:author="Koustubh" w:date="2017-03-04T09:10:00Z">
         <w:r>
           <w:rPr>
             <w:rFonts w:ascii="Times New Roman" w:eastAsia="Times New Roman" w:hAnsi="Times New Roman" w:cs="Times New Roman"/>
@@ -10851,7 +11007,7 @@
         </w:rPr>
         <w:t xml:space="preserve">be </w:t>
       </w:r>
-      <w:del w:id="140" w:author="Koustubh" w:date="2017-03-04T09:10:00Z">
+      <w:del w:id="142" w:author="Koustubh" w:date="2017-03-04T09:10:00Z">
         <w:r>
           <w:rPr>
             <w:rFonts w:ascii="Times New Roman" w:eastAsia="Times New Roman" w:hAnsi="Times New Roman" w:cs="Times New Roman"/>
@@ -10862,7 +11018,7 @@
           <w:delText xml:space="preserve">analysed </w:delText>
         </w:r>
       </w:del>
-      <w:ins w:id="141" w:author="Koustubh" w:date="2017-03-04T09:10:00Z">
+      <w:ins w:id="143" w:author="Koustubh" w:date="2017-03-04T09:10:00Z">
         <w:r>
           <w:rPr>
             <w:rFonts w:ascii="Times New Roman" w:eastAsia="Times New Roman" w:hAnsi="Times New Roman" w:cs="Times New Roman"/>
@@ -10883,7 +11039,7 @@
           <w:t xml:space="preserve"> to analy</w:t>
         </w:r>
       </w:ins>
-      <w:ins w:id="142" w:author="Koustubh" w:date="2017-03-04T09:11:00Z">
+      <w:ins w:id="144" w:author="Koustubh" w:date="2017-03-04T09:11:00Z">
         <w:r>
           <w:rPr>
             <w:rFonts w:ascii="Times New Roman" w:eastAsia="Times New Roman" w:hAnsi="Times New Roman" w:cs="Times New Roman"/>
@@ -10894,7 +11050,7 @@
           <w:t>s</w:t>
         </w:r>
       </w:ins>
-      <w:ins w:id="143" w:author="Koustubh" w:date="2017-03-04T09:10:00Z">
+      <w:ins w:id="145" w:author="Koustubh" w:date="2017-03-04T09:10:00Z">
         <w:r>
           <w:rPr>
             <w:rFonts w:ascii="Times New Roman" w:eastAsia="Times New Roman" w:hAnsi="Times New Roman" w:cs="Times New Roman"/>
@@ -10914,7 +11070,7 @@
         </w:rPr>
         <w:t xml:space="preserve">when reporting snow leopard populations from different study areas. </w:t>
       </w:r>
-      <w:del w:id="144" w:author="Koustubh" w:date="2017-03-04T09:11:00Z">
+      <w:del w:id="146" w:author="Koustubh" w:date="2017-03-04T09:11:00Z">
         <w:r>
           <w:rPr>
             <w:rFonts w:ascii="Times New Roman" w:eastAsia="Times New Roman" w:hAnsi="Times New Roman" w:cs="Times New Roman"/>
@@ -14051,6 +14207,25 @@
     </w:p>
     <w:p>
       <w:pPr>
+        <w:rPr>
+          <w:rFonts w:ascii="Times New Roman" w:eastAsia="Times New Roman" w:hAnsi="Times New Roman" w:cs="Times New Roman"/>
+          <w:sz w:val="24"/>
+          <w:szCs w:val="24"/>
+          <w:lang w:eastAsia="en-IN" w:bidi="hi-IN"/>
+        </w:rPr>
+      </w:pPr>
+      <w:r>
+        <w:rPr>
+          <w:rFonts w:ascii="Times New Roman" w:eastAsia="Times New Roman" w:hAnsi="Times New Roman" w:cs="Times New Roman"/>
+          <w:sz w:val="24"/>
+          <w:szCs w:val="24"/>
+          <w:lang w:eastAsia="en-IN" w:bidi="hi-IN"/>
+        </w:rPr>
+        <w:br w:type="page"/>
+      </w:r>
+    </w:p>
+    <w:p>
+      <w:pPr>
         <w:spacing w:before="100" w:beforeAutospacing="1" w:after="100" w:afterAutospacing="1" w:line="240" w:lineRule="auto"/>
         <w:rPr>
           <w:rFonts w:ascii="Times New Roman" w:eastAsia="Times New Roman" w:hAnsi="Times New Roman" w:cs="Times New Roman"/>
@@ -14066,6 +14241,7 @@
           <w:szCs w:val="24"/>
           <w:lang w:eastAsia="en-IN" w:bidi="hi-IN"/>
         </w:rPr>
+        <w:lastRenderedPageBreak/>
         <w:t xml:space="preserve">Table </w:t>
       </w:r>
       <w:r>
@@ -14779,7 +14955,6 @@
                 <w:szCs w:val="20"/>
                 <w:lang w:eastAsia="en-IN" w:bidi="hi-IN"/>
               </w:rPr>
-              <w:lastRenderedPageBreak/>
               <w:t>(14.65-23.73)</w:t>
             </w:r>
           </w:p>
@@ -14806,7 +14981,6 @@
                 <w:szCs w:val="20"/>
                 <w:lang w:eastAsia="en-IN" w:bidi="hi-IN"/>
               </w:rPr>
-              <w:lastRenderedPageBreak/>
               <w:t xml:space="preserve">0.67 </w:t>
             </w:r>
           </w:p>
@@ -14827,7 +15001,6 @@
                 <w:szCs w:val="20"/>
                 <w:lang w:eastAsia="en-IN" w:bidi="hi-IN"/>
               </w:rPr>
-              <w:lastRenderedPageBreak/>
               <w:t>(0.59-0.96)</w:t>
             </w:r>
           </w:p>
@@ -14854,7 +15027,6 @@
                 <w:szCs w:val="20"/>
                 <w:lang w:eastAsia="en-IN" w:bidi="hi-IN"/>
               </w:rPr>
-              <w:lastRenderedPageBreak/>
               <w:t xml:space="preserve">14.27 </w:t>
             </w:r>
           </w:p>
@@ -14875,7 +15047,6 @@
                 <w:szCs w:val="20"/>
                 <w:lang w:eastAsia="en-IN" w:bidi="hi-IN"/>
               </w:rPr>
-              <w:lastRenderedPageBreak/>
               <w:t>(14.02-17.29)</w:t>
             </w:r>
           </w:p>
@@ -14902,7 +15073,6 @@
                 <w:szCs w:val="20"/>
                 <w:lang w:eastAsia="en-IN" w:bidi="hi-IN"/>
               </w:rPr>
-              <w:lastRenderedPageBreak/>
               <w:t xml:space="preserve">0.58 </w:t>
             </w:r>
           </w:p>
@@ -14923,7 +15093,6 @@
                 <w:szCs w:val="20"/>
                 <w:lang w:eastAsia="en-IN" w:bidi="hi-IN"/>
               </w:rPr>
-              <w:lastRenderedPageBreak/>
               <w:t>(0.57-0.70)</w:t>
             </w:r>
           </w:p>
@@ -14952,7 +15121,6 @@
                 <w:szCs w:val="20"/>
                 <w:lang w:eastAsia="en-IN" w:bidi="hi-IN"/>
               </w:rPr>
-              <w:lastRenderedPageBreak/>
               <w:t>Tost</w:t>
             </w:r>
             <w:proofErr w:type="spellEnd"/>
@@ -14979,7 +15147,16 @@
                 <w:szCs w:val="20"/>
                 <w:lang w:eastAsia="en-IN" w:bidi="hi-IN"/>
               </w:rPr>
-              <w:t xml:space="preserve">28.75 </w:t>
+              <w:t>xx</w:t>
+            </w:r>
+            <w:r>
+              <w:rPr>
+                <w:rFonts w:ascii="Times New Roman" w:eastAsia="Times New Roman" w:hAnsi="Times New Roman" w:cs="Times New Roman"/>
+                <w:sz w:val="20"/>
+                <w:szCs w:val="20"/>
+                <w:lang w:eastAsia="en-IN" w:bidi="hi-IN"/>
+              </w:rPr>
+              <w:t xml:space="preserve"> </w:t>
             </w:r>
           </w:p>
           <w:p>
@@ -14999,7 +15176,43 @@
                 <w:szCs w:val="20"/>
                 <w:lang w:eastAsia="en-IN" w:bidi="hi-IN"/>
               </w:rPr>
-              <w:t>(23.11-49.47)</w:t>
+              <w:t>(</w:t>
+            </w:r>
+            <w:r>
+              <w:rPr>
+                <w:rFonts w:ascii="Times New Roman" w:eastAsia="Times New Roman" w:hAnsi="Times New Roman" w:cs="Times New Roman"/>
+                <w:sz w:val="20"/>
+                <w:szCs w:val="20"/>
+                <w:lang w:eastAsia="en-IN" w:bidi="hi-IN"/>
+              </w:rPr>
+              <w:t>xx</w:t>
+            </w:r>
+            <w:r>
+              <w:rPr>
+                <w:rFonts w:ascii="Times New Roman" w:eastAsia="Times New Roman" w:hAnsi="Times New Roman" w:cs="Times New Roman"/>
+                <w:sz w:val="20"/>
+                <w:szCs w:val="20"/>
+                <w:lang w:eastAsia="en-IN" w:bidi="hi-IN"/>
+              </w:rPr>
+              <w:t>-</w:t>
+            </w:r>
+            <w:r>
+              <w:rPr>
+                <w:rFonts w:ascii="Times New Roman" w:eastAsia="Times New Roman" w:hAnsi="Times New Roman" w:cs="Times New Roman"/>
+                <w:sz w:val="20"/>
+                <w:szCs w:val="20"/>
+                <w:lang w:eastAsia="en-IN" w:bidi="hi-IN"/>
+              </w:rPr>
+              <w:t>xx</w:t>
+            </w:r>
+            <w:r>
+              <w:rPr>
+                <w:rFonts w:ascii="Times New Roman" w:eastAsia="Times New Roman" w:hAnsi="Times New Roman" w:cs="Times New Roman"/>
+                <w:sz w:val="20"/>
+                <w:szCs w:val="20"/>
+                <w:lang w:eastAsia="en-IN" w:bidi="hi-IN"/>
+              </w:rPr>
+              <w:t>)</w:t>
             </w:r>
           </w:p>
         </w:tc>
@@ -15024,7 +15237,7 @@
                 <w:szCs w:val="20"/>
                 <w:lang w:eastAsia="en-IN" w:bidi="hi-IN"/>
               </w:rPr>
-              <w:t xml:space="preserve">1.35 </w:t>
+              <w:t>xx</w:t>
             </w:r>
           </w:p>
           <w:p>
@@ -15044,7 +15257,43 @@
                 <w:szCs w:val="20"/>
                 <w:lang w:eastAsia="en-IN" w:bidi="hi-IN"/>
               </w:rPr>
-              <w:t>(1.09-2.34)</w:t>
+              <w:t>(</w:t>
+            </w:r>
+            <w:r>
+              <w:rPr>
+                <w:rFonts w:ascii="Times New Roman" w:eastAsia="Times New Roman" w:hAnsi="Times New Roman" w:cs="Times New Roman"/>
+                <w:sz w:val="20"/>
+                <w:szCs w:val="20"/>
+                <w:lang w:eastAsia="en-IN" w:bidi="hi-IN"/>
+              </w:rPr>
+              <w:t>xx</w:t>
+            </w:r>
+            <w:r>
+              <w:rPr>
+                <w:rFonts w:ascii="Times New Roman" w:eastAsia="Times New Roman" w:hAnsi="Times New Roman" w:cs="Times New Roman"/>
+                <w:sz w:val="20"/>
+                <w:szCs w:val="20"/>
+                <w:lang w:eastAsia="en-IN" w:bidi="hi-IN"/>
+              </w:rPr>
+              <w:t>-</w:t>
+            </w:r>
+            <w:r>
+              <w:rPr>
+                <w:rFonts w:ascii="Times New Roman" w:eastAsia="Times New Roman" w:hAnsi="Times New Roman" w:cs="Times New Roman"/>
+                <w:sz w:val="20"/>
+                <w:szCs w:val="20"/>
+                <w:lang w:eastAsia="en-IN" w:bidi="hi-IN"/>
+              </w:rPr>
+              <w:t>xx</w:t>
+            </w:r>
+            <w:r>
+              <w:rPr>
+                <w:rFonts w:ascii="Times New Roman" w:eastAsia="Times New Roman" w:hAnsi="Times New Roman" w:cs="Times New Roman"/>
+                <w:sz w:val="20"/>
+                <w:szCs w:val="20"/>
+                <w:lang w:eastAsia="en-IN" w:bidi="hi-IN"/>
+              </w:rPr>
+              <w:t>)</w:t>
             </w:r>
           </w:p>
         </w:tc>
@@ -15069,7 +15318,7 @@
                 <w:szCs w:val="20"/>
                 <w:lang w:eastAsia="en-IN" w:bidi="hi-IN"/>
               </w:rPr>
-              <w:t xml:space="preserve">26.11 </w:t>
+              <w:t>xx</w:t>
             </w:r>
           </w:p>
           <w:p>
@@ -15089,7 +15338,43 @@
                 <w:szCs w:val="20"/>
                 <w:lang w:eastAsia="en-IN" w:bidi="hi-IN"/>
               </w:rPr>
-              <w:t>(22.89-34.80)</w:t>
+              <w:t>(</w:t>
+            </w:r>
+            <w:r>
+              <w:rPr>
+                <w:rFonts w:ascii="Times New Roman" w:eastAsia="Times New Roman" w:hAnsi="Times New Roman" w:cs="Times New Roman"/>
+                <w:sz w:val="20"/>
+                <w:szCs w:val="20"/>
+                <w:lang w:eastAsia="en-IN" w:bidi="hi-IN"/>
+              </w:rPr>
+              <w:t>xx</w:t>
+            </w:r>
+            <w:r>
+              <w:rPr>
+                <w:rFonts w:ascii="Times New Roman" w:eastAsia="Times New Roman" w:hAnsi="Times New Roman" w:cs="Times New Roman"/>
+                <w:sz w:val="20"/>
+                <w:szCs w:val="20"/>
+                <w:lang w:eastAsia="en-IN" w:bidi="hi-IN"/>
+              </w:rPr>
+              <w:t>-</w:t>
+            </w:r>
+            <w:r>
+              <w:rPr>
+                <w:rFonts w:ascii="Times New Roman" w:eastAsia="Times New Roman" w:hAnsi="Times New Roman" w:cs="Times New Roman"/>
+                <w:sz w:val="20"/>
+                <w:szCs w:val="20"/>
+                <w:lang w:eastAsia="en-IN" w:bidi="hi-IN"/>
+              </w:rPr>
+              <w:t>xx</w:t>
+            </w:r>
+            <w:r>
+              <w:rPr>
+                <w:rFonts w:ascii="Times New Roman" w:eastAsia="Times New Roman" w:hAnsi="Times New Roman" w:cs="Times New Roman"/>
+                <w:sz w:val="20"/>
+                <w:szCs w:val="20"/>
+                <w:lang w:eastAsia="en-IN" w:bidi="hi-IN"/>
+              </w:rPr>
+              <w:t>)</w:t>
             </w:r>
           </w:p>
         </w:tc>
@@ -15114,7 +15399,7 @@
                 <w:szCs w:val="20"/>
                 <w:lang w:eastAsia="en-IN" w:bidi="hi-IN"/>
               </w:rPr>
-              <w:t xml:space="preserve">1.23 </w:t>
+              <w:t>xx</w:t>
             </w:r>
           </w:p>
           <w:p>
@@ -15134,7 +15419,43 @@
                 <w:szCs w:val="20"/>
                 <w:lang w:eastAsia="en-IN" w:bidi="hi-IN"/>
               </w:rPr>
-              <w:t>(1.08-1.64)</w:t>
+              <w:t>(</w:t>
+            </w:r>
+            <w:r>
+              <w:rPr>
+                <w:rFonts w:ascii="Times New Roman" w:eastAsia="Times New Roman" w:hAnsi="Times New Roman" w:cs="Times New Roman"/>
+                <w:sz w:val="20"/>
+                <w:szCs w:val="20"/>
+                <w:lang w:eastAsia="en-IN" w:bidi="hi-IN"/>
+              </w:rPr>
+              <w:t>xx</w:t>
+            </w:r>
+            <w:r>
+              <w:rPr>
+                <w:rFonts w:ascii="Times New Roman" w:eastAsia="Times New Roman" w:hAnsi="Times New Roman" w:cs="Times New Roman"/>
+                <w:sz w:val="20"/>
+                <w:szCs w:val="20"/>
+                <w:lang w:eastAsia="en-IN" w:bidi="hi-IN"/>
+              </w:rPr>
+              <w:t>-</w:t>
+            </w:r>
+            <w:r>
+              <w:rPr>
+                <w:rFonts w:ascii="Times New Roman" w:eastAsia="Times New Roman" w:hAnsi="Times New Roman" w:cs="Times New Roman"/>
+                <w:sz w:val="20"/>
+                <w:szCs w:val="20"/>
+                <w:lang w:eastAsia="en-IN" w:bidi="hi-IN"/>
+              </w:rPr>
+              <w:t>xx</w:t>
+            </w:r>
+            <w:r>
+              <w:rPr>
+                <w:rFonts w:ascii="Times New Roman" w:eastAsia="Times New Roman" w:hAnsi="Times New Roman" w:cs="Times New Roman"/>
+                <w:sz w:val="20"/>
+                <w:szCs w:val="20"/>
+                <w:lang w:eastAsia="en-IN" w:bidi="hi-IN"/>
+              </w:rPr>
+              <w:t>)</w:t>
             </w:r>
           </w:p>
         </w:tc>
@@ -17105,10 +17426,7 @@
         <w:t>: Snow leopard surface generated using posterior estimates of individuals’ locations</w:t>
       </w:r>
     </w:p>
-    <w:p>
-      <w:bookmarkStart w:id="145" w:name="_GoBack"/>
-      <w:bookmarkEnd w:id="145"/>
-    </w:p>
+    <w:p/>
     <w:sectPr>
       <w:pgSz w:w="11906" w:h="16838"/>
       <w:pgMar w:top="1440" w:right="1440" w:bottom="1440" w:left="1440" w:header="708" w:footer="708" w:gutter="0"/>
@@ -17121,7 +17439,23 @@
 
 <file path=word/comments.xml><?xml version="1.0" encoding="utf-8"?>
 <w:comments xmlns:wpc="http://schemas.microsoft.com/office/word/2010/wordprocessingCanvas" xmlns:mc="http://schemas.openxmlformats.org/markup-compatibility/2006" xmlns:o="urn:schemas-microsoft-com:office:office" xmlns:r="http://schemas.openxmlformats.org/officeDocument/2006/relationships" xmlns:m="http://schemas.openxmlformats.org/officeDocument/2006/math" xmlns:v="urn:schemas-microsoft-com:vml" xmlns:wp14="http://schemas.microsoft.com/office/word/2010/wordprocessingDrawing" xmlns:wp="http://schemas.openxmlformats.org/drawingml/2006/wordprocessingDrawing" xmlns:w10="urn:schemas-microsoft-com:office:word" xmlns:w="http://schemas.openxmlformats.org/wordprocessingml/2006/main" xmlns:w14="http://schemas.microsoft.com/office/word/2010/wordml" xmlns:wpg="http://schemas.microsoft.com/office/word/2010/wordprocessingGroup" xmlns:wpi="http://schemas.microsoft.com/office/word/2010/wordprocessingInk" xmlns:wne="http://schemas.microsoft.com/office/word/2006/wordml" xmlns:wps="http://schemas.microsoft.com/office/word/2010/wordprocessingShape" mc:Ignorable="w14 wp14">
-  <w:comment w:id="86" w:author="David Borchers" w:date="2017-02-27T08:39:00Z" w:initials="DB">
+  <w:comment w:id="0" w:author="Koustubh" w:date="2017-03-04T12:51:00Z" w:initials="K">
+    <w:p>
+      <w:pPr>
+        <w:pStyle w:val="CommentText"/>
+      </w:pPr>
+      <w:r>
+        <w:rPr>
+          <w:rStyle w:val="CommentReference"/>
+        </w:rPr>
+        <w:annotationRef/>
+      </w:r>
+      <w:r>
+        <w:t>Who else?</w:t>
+      </w:r>
+    </w:p>
+  </w:comment>
+  <w:comment w:id="88" w:author="David Borchers" w:date="2017-02-27T08:39:00Z" w:initials="DB">
     <w:p>
       <w:pPr>
         <w:pStyle w:val="CommentText"/>
@@ -19386,7 +19720,7 @@
 </file>
 
 <file path=customXml/itemProps1.xml><?xml version="1.0" encoding="utf-8"?>
-<ds:datastoreItem xmlns:ds="http://schemas.openxmlformats.org/officeDocument/2006/customXml" ds:itemID="{7067BA4D-21C7-4279-B9F4-68743452F9D4}">
+<ds:datastoreItem xmlns:ds="http://schemas.openxmlformats.org/officeDocument/2006/customXml" ds:itemID="{52030DAE-7FED-4868-A001-9575EB1C6841}">
   <ds:schemaRefs>
     <ds:schemaRef ds:uri="http://schemas.openxmlformats.org/officeDocument/2006/bibliography"/>
   </ds:schemaRefs>
@@ -19394,7 +19728,7 @@
 </file>
 
 <file path=customXml/itemProps2.xml><?xml version="1.0" encoding="utf-8"?>
-<ds:datastoreItem xmlns:ds="http://schemas.openxmlformats.org/officeDocument/2006/customXml" ds:itemID="{72A51EAE-1F74-491E-ABD6-CFE2F6265136}">
+<ds:datastoreItem xmlns:ds="http://schemas.openxmlformats.org/officeDocument/2006/customXml" ds:itemID="{EC378E01-7ADA-41FB-A51F-5F7B3BD31DAD}">
   <ds:schemaRefs>
     <ds:schemaRef ds:uri="http://schemas.openxmlformats.org/officeDocument/2006/bibliography"/>
   </ds:schemaRefs>
